--- a/FinalPaper.docx
+++ b/FinalPaper.docx
@@ -6,14 +6,20 @@
       <w:pPr>
         <w:jc w:val="both"/>
         <w:rPr>
-          <w:sz w:val="32"/>
-          <w:szCs w:val="32"/>
-        </w:rPr>
-      </w:pPr>
-      <w:r>
-        <w:rPr>
-          <w:sz w:val="32"/>
-          <w:szCs w:val="32"/>
+          <w:rFonts w:asciiTheme="majorHAnsi" w:hAnsiTheme="majorHAnsi" w:cstheme="majorHAnsi"/>
+          <w:b/>
+          <w:bCs/>
+          <w:sz w:val="40"/>
+          <w:szCs w:val="40"/>
+        </w:rPr>
+      </w:pPr>
+      <w:r>
+        <w:rPr>
+          <w:rFonts w:asciiTheme="majorHAnsi" w:hAnsiTheme="majorHAnsi" w:cstheme="majorHAnsi"/>
+          <w:b/>
+          <w:bCs/>
+          <w:sz w:val="40"/>
+          <w:szCs w:val="40"/>
         </w:rPr>
         <w:t>Modelling Valence and Arousal in Facebook posts</w:t>
       </w:r>
@@ -21,15 +27,26 @@
     <w:p>
       <w:pPr>
         <w:jc w:val="both"/>
-      </w:pPr>
-      <w:r>
-        <w:t>By Shane Talbot, Nathan Kelderman</w:t>
+        <w:rPr>
+          <w:rFonts w:cstheme="minorHAnsi"/>
+          <w:sz w:val="24"/>
+          <w:szCs w:val="24"/>
+        </w:rPr>
+      </w:pPr>
+      <w:r>
+        <w:rPr>
+          <w:rFonts w:cstheme="minorHAnsi"/>
+          <w:sz w:val="24"/>
+          <w:szCs w:val="24"/>
+        </w:rPr>
+        <w:t>Shane Talbot, Nathan Kelderman</w:t>
       </w:r>
     </w:p>
     <w:p>
       <w:pPr>
         <w:jc w:val="both"/>
         <w:rPr>
+          <w:rFonts w:cstheme="minorHAnsi"/>
           <w:sz w:val="24"/>
           <w:szCs w:val="24"/>
         </w:rPr>
@@ -40,12 +57,22 @@
         <w:pStyle w:val="Heading1"/>
         <w:jc w:val="both"/>
         <w:rPr>
+          <w:rFonts w:cstheme="majorHAnsi"/>
+          <w:b/>
+          <w:bCs/>
           <w:color w:val="auto"/>
-        </w:rPr>
-      </w:pPr>
-      <w:r>
-        <w:rPr>
+          <w:sz w:val="24"/>
+          <w:szCs w:val="24"/>
+        </w:rPr>
+      </w:pPr>
+      <w:r>
+        <w:rPr>
+          <w:rFonts w:cstheme="majorHAnsi"/>
+          <w:b/>
+          <w:bCs/>
           <w:color w:val="auto"/>
+          <w:sz w:val="24"/>
+          <w:szCs w:val="24"/>
         </w:rPr>
         <w:t>Introduction</w:t>
       </w:r>
@@ -62,39 +89,27 @@
       </w:pPr>
       <w:r>
         <w:rPr>
-          <w:sz w:val="24"/>
-          <w:szCs w:val="24"/>
-        </w:rPr>
-        <w:t xml:space="preserve">Sentiment analysis is a large area of research, in which researchers are studying and implementing methods with which to determine the implications of text. This topic has multiple use cases ranging from product feedback to political campaigning. </w:t>
-      </w:r>
-      <w:r>
-        <w:rPr>
-          <w:sz w:val="24"/>
-          <w:szCs w:val="24"/>
-        </w:rPr>
-        <w:t xml:space="preserve">This is a great task for machine learning as the models that can be designed are able to learn intricate details about language that humans don’t always pick up on. </w:t>
-      </w:r>
-      <w:r>
-        <w:rPr>
-          <w:sz w:val="24"/>
-          <w:szCs w:val="24"/>
-        </w:rPr>
-        <w:t>There are two main theories regarding emotion in psychology: the first assumes that emotions are discrete and finite, in contrast, the second suggests that emotions lay on a range of different scales</w:t>
-      </w:r>
-      <w:r>
-        <w:rPr>
-          <w:sz w:val="24"/>
-          <w:szCs w:val="24"/>
-        </w:rPr>
-        <w:t xml:space="preserve">. </w:t>
-      </w:r>
-      <w:r>
-        <w:rPr>
-          <w:rFonts w:cstheme="minorHAnsi"/>
-          <w:sz w:val="24"/>
-          <w:szCs w:val="24"/>
-        </w:rPr>
-        <w:t>In general, sentiment analysis research has been focused on the former definition of emotion</w:t>
+          <w:rFonts w:cstheme="minorHAnsi"/>
+          <w:sz w:val="24"/>
+          <w:szCs w:val="24"/>
+        </w:rPr>
+        <w:t>Sentiment analysis is a large area of research, in which researchers are studying and implementing methods with which to determine the implications of text. This topic has multiple use cases ranging from product feedback to political campaigning</w:t>
+      </w:r>
+      <w:r>
+        <w:rPr>
+          <w:rFonts w:cstheme="minorHAnsi"/>
+          <w:sz w:val="24"/>
+          <w:szCs w:val="24"/>
+        </w:rPr>
+        <w:t xml:space="preserve"> and</w:t>
+      </w:r>
+      <w:r>
+        <w:rPr>
+          <w:rFonts w:cstheme="minorHAnsi"/>
+          <w:sz w:val="24"/>
+          <w:szCs w:val="24"/>
+        </w:rPr>
+        <w:t xml:space="preserve"> is a great task for machine learning</w:t>
       </w:r>
       <w:r>
         <w:rPr>
@@ -103,6 +118,104 @@
           <w:szCs w:val="24"/>
         </w:rPr>
         <w:t>.</w:t>
+      </w:r>
+      <w:r>
+        <w:rPr>
+          <w:rFonts w:cstheme="minorHAnsi"/>
+          <w:sz w:val="24"/>
+          <w:szCs w:val="24"/>
+        </w:rPr>
+        <w:t xml:space="preserve"> </w:t>
+      </w:r>
+      <w:r>
+        <w:rPr>
+          <w:rFonts w:cstheme="minorHAnsi"/>
+          <w:sz w:val="24"/>
+          <w:szCs w:val="24"/>
+        </w:rPr>
+        <w:t>There are several types of m</w:t>
+      </w:r>
+      <w:r>
+        <w:rPr>
+          <w:rFonts w:cstheme="minorHAnsi"/>
+          <w:sz w:val="24"/>
+          <w:szCs w:val="24"/>
+        </w:rPr>
+        <w:t>odels that</w:t>
+      </w:r>
+      <w:r>
+        <w:rPr>
+          <w:rFonts w:cstheme="minorHAnsi"/>
+          <w:sz w:val="24"/>
+          <w:szCs w:val="24"/>
+        </w:rPr>
+        <w:t xml:space="preserve"> can be utilized to </w:t>
+      </w:r>
+      <w:r>
+        <w:rPr>
+          <w:rFonts w:cstheme="minorHAnsi"/>
+          <w:sz w:val="24"/>
+          <w:szCs w:val="24"/>
+        </w:rPr>
+        <w:t xml:space="preserve">process the given context of a piece of text more effectively and efficiently. Sentiment analysis specifically seeks to analyze the underlying attitude and emotion expressed </w:t>
+      </w:r>
+      <w:proofErr w:type="gramStart"/>
+      <w:r>
+        <w:rPr>
+          <w:rFonts w:cstheme="minorHAnsi"/>
+          <w:sz w:val="24"/>
+          <w:szCs w:val="24"/>
+        </w:rPr>
+        <w:t>in a given</w:t>
+      </w:r>
+      <w:proofErr w:type="gramEnd"/>
+      <w:r>
+        <w:rPr>
+          <w:rFonts w:cstheme="minorHAnsi"/>
+          <w:sz w:val="24"/>
+          <w:szCs w:val="24"/>
+        </w:rPr>
+        <w:t xml:space="preserve"> text</w:t>
+      </w:r>
+      <w:r>
+        <w:rPr>
+          <w:rFonts w:cstheme="minorHAnsi"/>
+          <w:sz w:val="24"/>
+          <w:szCs w:val="24"/>
+        </w:rPr>
+        <w:t>. In general, t</w:t>
+      </w:r>
+      <w:r>
+        <w:rPr>
+          <w:rFonts w:cstheme="minorHAnsi"/>
+          <w:sz w:val="24"/>
+          <w:szCs w:val="24"/>
+        </w:rPr>
+        <w:t>here are two main theories regarding emotion in psychology: the first assumes that emotions are discrete and finite, in contrast, the second suggests that emotions lay on a range of different scales</w:t>
+      </w:r>
+      <w:r>
+        <w:rPr>
+          <w:rFonts w:cstheme="minorHAnsi"/>
+          <w:sz w:val="24"/>
+          <w:szCs w:val="24"/>
+        </w:rPr>
+        <w:t xml:space="preserve"> (Daniel et al.)</w:t>
+      </w:r>
+      <w:r>
+        <w:rPr>
+          <w:rFonts w:cstheme="minorHAnsi"/>
+          <w:sz w:val="24"/>
+          <w:szCs w:val="24"/>
+        </w:rPr>
+        <w:t>.</w:t>
+      </w:r>
+      <w:r>
+        <w:rPr>
+          <w:rFonts w:cstheme="minorHAnsi"/>
+          <w:sz w:val="24"/>
+          <w:szCs w:val="24"/>
+        </w:rPr>
+        <w:t xml:space="preserve"> </w:t>
       </w:r>
     </w:p>
     <w:p>
@@ -121,23 +234,30 @@
           <w:szCs w:val="24"/>
         </w:rPr>
         <w:tab/>
-        <w:t xml:space="preserve">As such, we wanted to replicate the works of </w:t>
-      </w:r>
-      <w:r>
-        <w:rPr>
-          <w:rFonts w:cstheme="minorHAnsi"/>
-          <w:sz w:val="24"/>
-          <w:szCs w:val="24"/>
-        </w:rPr>
-        <w:t>H. Andrew Schwartz</w:t>
-      </w:r>
-      <w:r>
-        <w:rPr>
-          <w:rFonts w:cstheme="minorHAnsi"/>
-          <w:sz w:val="24"/>
-          <w:szCs w:val="24"/>
-        </w:rPr>
-        <w:t xml:space="preserve"> </w:t>
+      </w:r>
+      <w:r>
+        <w:rPr>
+          <w:rFonts w:cstheme="minorHAnsi"/>
+          <w:sz w:val="24"/>
+          <w:szCs w:val="24"/>
+        </w:rPr>
+        <w:t xml:space="preserve">After learning about the basics of this topic in class, our group decided to look at a more complicated example of sentiment analysis. Specifically, we chose </w:t>
+      </w:r>
+      <w:r>
+        <w:rPr>
+          <w:rFonts w:cstheme="minorHAnsi"/>
+          <w:sz w:val="24"/>
+          <w:szCs w:val="24"/>
+        </w:rPr>
+        <w:t xml:space="preserve">to replicate the works of </w:t>
+      </w:r>
+      <w:r>
+        <w:rPr>
+          <w:rFonts w:cstheme="minorHAnsi"/>
+          <w:sz w:val="24"/>
+          <w:szCs w:val="24"/>
+        </w:rPr>
+        <w:t xml:space="preserve">H. Andrew Schwartz </w:t>
       </w:r>
       <w:r>
         <w:rPr>
@@ -160,8 +280,62 @@
       <w:r>
         <w:rPr>
           <w:rFonts w:cstheme="minorHAnsi"/>
-          <w:i/>
-          <w:iCs/>
+          <w:sz w:val="24"/>
+          <w:szCs w:val="24"/>
+        </w:rPr>
+        <w:t>. Since this paper primarily</w:t>
+      </w:r>
+      <w:r>
+        <w:rPr>
+          <w:rFonts w:cstheme="minorHAnsi"/>
+          <w:sz w:val="24"/>
+          <w:szCs w:val="24"/>
+        </w:rPr>
+        <w:t xml:space="preserve"> utilizes </w:t>
+      </w:r>
+      <w:r>
+        <w:rPr>
+          <w:rFonts w:cstheme="minorHAnsi"/>
+          <w:sz w:val="24"/>
+          <w:szCs w:val="24"/>
+        </w:rPr>
+        <w:t xml:space="preserve">a simple bag of words model, our group also decided to investigate alternative </w:t>
+      </w:r>
+      <w:r>
+        <w:rPr>
+          <w:rFonts w:cstheme="minorHAnsi"/>
+          <w:sz w:val="24"/>
+          <w:szCs w:val="24"/>
+        </w:rPr>
+        <w:t>methods</w:t>
+      </w:r>
+      <w:r>
+        <w:rPr>
+          <w:rFonts w:cstheme="minorHAnsi"/>
+          <w:sz w:val="24"/>
+          <w:szCs w:val="24"/>
+        </w:rPr>
+        <w:t xml:space="preserve"> to </w:t>
+      </w:r>
+      <w:r>
+        <w:rPr>
+          <w:rFonts w:cstheme="minorHAnsi"/>
+          <w:sz w:val="24"/>
+          <w:szCs w:val="24"/>
+        </w:rPr>
+        <w:t>help improve our understanding of other methodologies mentioned over the course of the class</w:t>
+      </w:r>
+      <w:r>
+        <w:rPr>
+          <w:rFonts w:cstheme="minorHAnsi"/>
+          <w:sz w:val="24"/>
+          <w:szCs w:val="24"/>
+        </w:rPr>
+        <w:t>.</w:t>
+      </w:r>
+      <w:r>
+        <w:rPr>
+          <w:rFonts w:cstheme="minorHAnsi"/>
           <w:sz w:val="24"/>
           <w:szCs w:val="24"/>
         </w:rPr>
@@ -173,108 +347,164 @@
           <w:sz w:val="24"/>
           <w:szCs w:val="24"/>
         </w:rPr>
-        <w:t>as well as attempt a few methods to take the study further</w:t>
-      </w:r>
-      <w:r>
-        <w:rPr>
-          <w:rFonts w:cstheme="minorHAnsi"/>
-          <w:sz w:val="24"/>
-          <w:szCs w:val="24"/>
-        </w:rPr>
-        <w:t xml:space="preserve">. </w:t>
-      </w:r>
-      <w:r>
-        <w:rPr>
-          <w:rFonts w:cstheme="minorHAnsi"/>
-          <w:sz w:val="24"/>
-          <w:szCs w:val="24"/>
-        </w:rPr>
-        <w:t>Schwartz</w:t>
-      </w:r>
-      <w:r>
-        <w:rPr>
-          <w:rFonts w:cstheme="minorHAnsi"/>
-          <w:sz w:val="24"/>
-          <w:szCs w:val="24"/>
-        </w:rPr>
-        <w:t xml:space="preserve">’s purpose for the paper was to introduce a new dataset as well as train a model on the data. The results could then be further applied for situation such as mental illness detection and large-scale psychological studies. </w:t>
+        <w:t>Specifically, we chose to utilize an RNN</w:t>
+      </w:r>
+      <w:r>
+        <w:rPr>
+          <w:rFonts w:cstheme="minorHAnsi"/>
+          <w:sz w:val="24"/>
+          <w:szCs w:val="24"/>
+        </w:rPr>
+        <w:t xml:space="preserve">. An RNN was chose over other models for several reasons. Firstly, it was a </w:t>
+      </w:r>
+      <w:r>
+        <w:rPr>
+          <w:rFonts w:cstheme="minorHAnsi"/>
+          <w:sz w:val="24"/>
+          <w:szCs w:val="24"/>
+        </w:rPr>
+        <w:t xml:space="preserve">model that was mentioned in class. Secondly, our initial research indicated that an RNN might in fact be a very effective way to perform multi-value sentiment analysis. According to </w:t>
+      </w:r>
+      <w:proofErr w:type="spellStart"/>
+      <w:r>
+        <w:rPr>
+          <w:rFonts w:cstheme="minorHAnsi"/>
+          <w:sz w:val="24"/>
+          <w:szCs w:val="24"/>
+        </w:rPr>
+        <w:t>Nhan</w:t>
+      </w:r>
+      <w:proofErr w:type="spellEnd"/>
+      <w:r>
+        <w:rPr>
+          <w:rFonts w:cstheme="minorHAnsi"/>
+          <w:sz w:val="24"/>
+          <w:szCs w:val="24"/>
+        </w:rPr>
+        <w:t xml:space="preserve"> </w:t>
+      </w:r>
+      <w:proofErr w:type="spellStart"/>
+      <w:r>
+        <w:rPr>
+          <w:rFonts w:cstheme="minorHAnsi"/>
+          <w:sz w:val="24"/>
+          <w:szCs w:val="24"/>
+        </w:rPr>
+        <w:t>Cach</w:t>
+      </w:r>
+      <w:proofErr w:type="spellEnd"/>
+      <w:r>
+        <w:rPr>
+          <w:rFonts w:cstheme="minorHAnsi"/>
+          <w:sz w:val="24"/>
+          <w:szCs w:val="24"/>
+        </w:rPr>
+        <w:t xml:space="preserve"> et al, </w:t>
+      </w:r>
+      <w:r>
+        <w:rPr>
+          <w:rFonts w:cstheme="minorHAnsi"/>
+          <w:sz w:val="24"/>
+          <w:szCs w:val="24"/>
+        </w:rPr>
+        <w:t xml:space="preserve">RNN’s show a </w:t>
+      </w:r>
+      <w:proofErr w:type="spellStart"/>
+      <w:r>
+        <w:rPr>
+          <w:rFonts w:cstheme="minorHAnsi"/>
+          <w:sz w:val="24"/>
+          <w:szCs w:val="24"/>
+        </w:rPr>
+        <w:t>a</w:t>
+      </w:r>
+      <w:proofErr w:type="spellEnd"/>
+      <w:r>
+        <w:rPr>
+          <w:rFonts w:cstheme="minorHAnsi"/>
+          <w:sz w:val="24"/>
+          <w:szCs w:val="24"/>
+        </w:rPr>
+        <w:t xml:space="preserve"> relatively high overall accuracy when used for sentiment analysis. In fact, it is even observed that RNN models could possibly overcome some </w:t>
+      </w:r>
+      <w:proofErr w:type="gramStart"/>
+      <w:r>
+        <w:rPr>
+          <w:rFonts w:cstheme="minorHAnsi"/>
+          <w:sz w:val="24"/>
+          <w:szCs w:val="24"/>
+        </w:rPr>
+        <w:t>issues  with</w:t>
+      </w:r>
+      <w:proofErr w:type="gramEnd"/>
+      <w:r>
+        <w:rPr>
+          <w:rFonts w:cstheme="minorHAnsi"/>
+          <w:sz w:val="24"/>
+          <w:szCs w:val="24"/>
+        </w:rPr>
+        <w:t xml:space="preserve"> short text seen in other deep learning models (</w:t>
+      </w:r>
+      <w:proofErr w:type="spellStart"/>
+      <w:r>
+        <w:rPr>
+          <w:rFonts w:cstheme="minorHAnsi"/>
+          <w:sz w:val="24"/>
+          <w:szCs w:val="24"/>
+        </w:rPr>
+        <w:t>Nhan</w:t>
+      </w:r>
+      <w:proofErr w:type="spellEnd"/>
+      <w:r>
+        <w:rPr>
+          <w:rFonts w:cstheme="minorHAnsi"/>
+          <w:sz w:val="24"/>
+          <w:szCs w:val="24"/>
+        </w:rPr>
+        <w:t xml:space="preserve"> </w:t>
+      </w:r>
+      <w:proofErr w:type="spellStart"/>
+      <w:r>
+        <w:rPr>
+          <w:rFonts w:cstheme="minorHAnsi"/>
+          <w:sz w:val="24"/>
+          <w:szCs w:val="24"/>
+        </w:rPr>
+        <w:t>Cach</w:t>
+      </w:r>
+      <w:proofErr w:type="spellEnd"/>
+      <w:r>
+        <w:rPr>
+          <w:rFonts w:cstheme="minorHAnsi"/>
+          <w:sz w:val="24"/>
+          <w:szCs w:val="24"/>
+        </w:rPr>
+        <w:t xml:space="preserve"> et al.).</w:t>
       </w:r>
     </w:p>
     <w:p>
       <w:pPr>
+        <w:pStyle w:val="Heading1"/>
         <w:jc w:val="both"/>
         <w:rPr>
-          <w:rFonts w:cstheme="minorHAnsi"/>
-          <w:sz w:val="24"/>
-          <w:szCs w:val="24"/>
-        </w:rPr>
-      </w:pPr>
-      <w:r>
-        <w:rPr>
-          <w:rFonts w:cstheme="minorHAnsi"/>
-          <w:sz w:val="24"/>
-          <w:szCs w:val="24"/>
-        </w:rPr>
-        <w:tab/>
-        <w:t xml:space="preserve">The dataset for this problem is a set of posts taken from Facebook and annotated with a valence and arousal score by independent raters with training in </w:t>
-      </w:r>
-      <w:r>
-        <w:rPr>
-          <w:rFonts w:cstheme="minorHAnsi"/>
-          <w:sz w:val="24"/>
-          <w:szCs w:val="24"/>
-        </w:rPr>
-        <w:t xml:space="preserve">psychology. The goal is to generate a couple models to determine if the study can be taken further and expanded upon. </w:t>
-      </w:r>
-      <w:r>
-        <w:rPr>
-          <w:rFonts w:cstheme="minorHAnsi"/>
-          <w:sz w:val="24"/>
-          <w:szCs w:val="24"/>
-        </w:rPr>
-        <w:t xml:space="preserve">The output of these models will be accuracy as well as </w:t>
-      </w:r>
-      <w:proofErr w:type="spellStart"/>
-      <w:r>
-        <w:rPr>
-          <w:rFonts w:cstheme="minorHAnsi"/>
-          <w:sz w:val="24"/>
-          <w:szCs w:val="24"/>
-        </w:rPr>
-        <w:t>r-values</w:t>
-      </w:r>
-      <w:proofErr w:type="spellEnd"/>
-      <w:r>
-        <w:rPr>
-          <w:rFonts w:cstheme="minorHAnsi"/>
-          <w:sz w:val="24"/>
-          <w:szCs w:val="24"/>
-        </w:rPr>
-        <w:t xml:space="preserve">, which can be compared to the results of the models from </w:t>
-      </w:r>
-      <w:r>
-        <w:rPr>
-          <w:rFonts w:cstheme="minorHAnsi"/>
-          <w:sz w:val="24"/>
-          <w:szCs w:val="24"/>
-        </w:rPr>
-        <w:t>Schwartz</w:t>
-      </w:r>
-      <w:r>
-        <w:rPr>
-          <w:rFonts w:cstheme="minorHAnsi"/>
-          <w:sz w:val="24"/>
-          <w:szCs w:val="24"/>
-        </w:rPr>
-        <w:t>’s study.</w:t>
-      </w:r>
-      <w:r>
-        <w:rPr>
-          <w:rFonts w:cstheme="minorHAnsi"/>
-          <w:sz w:val="24"/>
-          <w:szCs w:val="24"/>
-        </w:rPr>
-        <w:t xml:space="preserve"> </w:t>
+          <w:rFonts w:cstheme="majorHAnsi"/>
+          <w:b/>
+          <w:bCs/>
+          <w:color w:val="auto"/>
+          <w:sz w:val="24"/>
+          <w:szCs w:val="24"/>
+        </w:rPr>
+      </w:pPr>
+      <w:r>
+        <w:rPr>
+          <w:rFonts w:cstheme="majorHAnsi"/>
+          <w:b/>
+          <w:bCs/>
+          <w:color w:val="auto"/>
+          <w:sz w:val="24"/>
+          <w:szCs w:val="24"/>
+        </w:rPr>
+        <w:t xml:space="preserve">Dataset </w:t>
       </w:r>
     </w:p>
     <w:p>
@@ -286,517 +516,413 @@
           <w:szCs w:val="24"/>
         </w:rPr>
       </w:pPr>
+      <w:r>
+        <w:rPr>
+          <w:rFonts w:cstheme="minorHAnsi"/>
+          <w:sz w:val="24"/>
+          <w:szCs w:val="24"/>
+        </w:rPr>
+        <w:tab/>
+      </w:r>
+      <w:r>
+        <w:rPr>
+          <w:rFonts w:cstheme="minorHAnsi"/>
+          <w:sz w:val="24"/>
+          <w:szCs w:val="24"/>
+        </w:rPr>
+        <w:t xml:space="preserve">The dataset used consists of 2895 Facebook posts. </w:t>
+      </w:r>
+      <w:r>
+        <w:rPr>
+          <w:rFonts w:cstheme="minorHAnsi"/>
+          <w:sz w:val="24"/>
+          <w:szCs w:val="24"/>
+        </w:rPr>
+        <w:t>Two independent annotators, each with a background in psychology, were tasked with rating the valence and arousal of each post on a scale of one to nine.</w:t>
+      </w:r>
+      <w:r>
+        <w:rPr>
+          <w:rFonts w:cstheme="minorHAnsi"/>
+          <w:sz w:val="24"/>
+          <w:szCs w:val="24"/>
+        </w:rPr>
+        <w:t xml:space="preserve"> The annotators reached an agreement correlation of 0.768 for valence and 0.827 for arousal</w:t>
+      </w:r>
+      <w:r>
+        <w:rPr>
+          <w:rFonts w:cstheme="minorHAnsi"/>
+          <w:sz w:val="24"/>
+          <w:szCs w:val="24"/>
+        </w:rPr>
+        <w:t xml:space="preserve"> </w:t>
+      </w:r>
+      <w:r>
+        <w:rPr>
+          <w:rFonts w:cstheme="minorHAnsi"/>
+          <w:sz w:val="24"/>
+          <w:szCs w:val="24"/>
+        </w:rPr>
+        <w:t>(Daniel et al.).</w:t>
+      </w:r>
+      <w:r>
+        <w:rPr>
+          <w:rFonts w:cstheme="minorHAnsi"/>
+          <w:sz w:val="24"/>
+          <w:szCs w:val="24"/>
+        </w:rPr>
+        <w:t xml:space="preserve"> </w:t>
+      </w:r>
     </w:p>
     <w:p>
       <w:pPr>
-        <w:pStyle w:val="Heading1"/>
         <w:jc w:val="both"/>
         <w:rPr>
-          <w:color w:val="auto"/>
-        </w:rPr>
-      </w:pPr>
-      <w:r>
-        <w:rPr>
-          <w:color w:val="auto"/>
-        </w:rPr>
-        <w:t xml:space="preserve">Dataset </w:t>
+          <w:rFonts w:cstheme="minorHAnsi"/>
+          <w:sz w:val="24"/>
+          <w:szCs w:val="24"/>
+        </w:rPr>
+      </w:pPr>
+      <w:r>
+        <w:rPr>
+          <w:rFonts w:cstheme="minorHAnsi"/>
+          <w:sz w:val="24"/>
+          <w:szCs w:val="24"/>
+        </w:rPr>
+        <w:t>Valence and arousal represent the sentiment, positive or negative, and intensity of the post respectively. The values are annotated separately; however, according to Schwartz et al., there is some evidence to suggest that the values may be weakly related</w:t>
+      </w:r>
+      <w:r>
+        <w:rPr>
+          <w:rFonts w:cstheme="minorHAnsi"/>
+          <w:sz w:val="24"/>
+          <w:szCs w:val="24"/>
+        </w:rPr>
+        <w:t xml:space="preserve"> </w:t>
+      </w:r>
+      <w:r>
+        <w:rPr>
+          <w:rFonts w:cstheme="minorHAnsi"/>
+          <w:sz w:val="24"/>
+          <w:szCs w:val="24"/>
+        </w:rPr>
+        <w:t>(Daniel et al.).</w:t>
+      </w:r>
+      <w:r>
+        <w:rPr>
+          <w:rFonts w:cstheme="minorHAnsi"/>
+          <w:sz w:val="24"/>
+          <w:szCs w:val="24"/>
+        </w:rPr>
+        <w:t xml:space="preserve"> A </w:t>
+      </w:r>
+      <w:r>
+        <w:rPr>
+          <w:rFonts w:cstheme="minorHAnsi"/>
+          <w:sz w:val="24"/>
+          <w:szCs w:val="24"/>
+        </w:rPr>
+        <w:t>valence</w:t>
+      </w:r>
+      <w:r>
+        <w:rPr>
+          <w:rFonts w:cstheme="minorHAnsi"/>
+          <w:sz w:val="24"/>
+          <w:szCs w:val="24"/>
+        </w:rPr>
+        <w:t xml:space="preserve"> score of one represents a negative sentiment, while a valence score of </w:t>
+      </w:r>
+      <w:r>
+        <w:rPr>
+          <w:rFonts w:cstheme="minorHAnsi"/>
+          <w:sz w:val="24"/>
+          <w:szCs w:val="24"/>
+        </w:rPr>
+        <w:t>nine</w:t>
+      </w:r>
+      <w:r>
+        <w:rPr>
+          <w:rFonts w:cstheme="minorHAnsi"/>
+          <w:sz w:val="24"/>
+          <w:szCs w:val="24"/>
+        </w:rPr>
+        <w:t xml:space="preserve"> represents a positive sentiment. Neutral sentiments are expressed </w:t>
+      </w:r>
+      <w:r>
+        <w:rPr>
+          <w:rFonts w:cstheme="minorHAnsi"/>
+          <w:sz w:val="24"/>
+          <w:szCs w:val="24"/>
+        </w:rPr>
+        <w:t>by a value near five.</w:t>
+      </w:r>
+      <w:r>
+        <w:rPr>
+          <w:rFonts w:cstheme="minorHAnsi"/>
+          <w:sz w:val="24"/>
+          <w:szCs w:val="24"/>
+        </w:rPr>
+        <w:t xml:space="preserve"> </w:t>
+      </w:r>
+      <w:r>
+        <w:rPr>
+          <w:rFonts w:cstheme="minorHAnsi"/>
+          <w:sz w:val="24"/>
+          <w:szCs w:val="24"/>
+        </w:rPr>
+        <w:t>A</w:t>
+      </w:r>
+      <w:r>
+        <w:rPr>
+          <w:rFonts w:cstheme="minorHAnsi"/>
+          <w:sz w:val="24"/>
+          <w:szCs w:val="24"/>
+        </w:rPr>
+        <w:t xml:space="preserve">rousal </w:t>
+      </w:r>
+      <w:r>
+        <w:rPr>
+          <w:rFonts w:cstheme="minorHAnsi"/>
+          <w:sz w:val="24"/>
+          <w:szCs w:val="24"/>
+        </w:rPr>
+        <w:t xml:space="preserve">is weighted similarly, </w:t>
+      </w:r>
+      <w:r>
+        <w:rPr>
+          <w:rFonts w:cstheme="minorHAnsi"/>
+          <w:sz w:val="24"/>
+          <w:szCs w:val="24"/>
+        </w:rPr>
+        <w:t xml:space="preserve">with </w:t>
+      </w:r>
+      <w:r>
+        <w:rPr>
+          <w:rFonts w:cstheme="minorHAnsi"/>
+          <w:sz w:val="24"/>
+          <w:szCs w:val="24"/>
+        </w:rPr>
+        <w:t>a value of one indicating the lowest level of intensity and nine representing the highest.</w:t>
       </w:r>
     </w:p>
     <w:p>
       <w:pPr>
+        <w:ind w:firstLine="720"/>
         <w:jc w:val="both"/>
-      </w:pPr>
-      <w:r>
-        <w:tab/>
-      </w:r>
-    </w:p>
-    <w:p>
-      <w:pPr>
-        <w:jc w:val="both"/>
-        <w:rPr>
-          <w:sz w:val="24"/>
-          <w:szCs w:val="24"/>
-        </w:rPr>
-      </w:pPr>
-      <w:r>
-        <w:rPr>
-          <w:sz w:val="24"/>
-          <w:szCs w:val="24"/>
-        </w:rPr>
-        <w:tab/>
-      </w:r>
-      <w:r>
-        <w:rPr>
-          <w:sz w:val="24"/>
-          <w:szCs w:val="24"/>
-        </w:rPr>
-        <w:t xml:space="preserve">The dataset used consists of 2895 Facebook posts. The data was carefully annotated by 2 professionals and both annotations included in the dataset. There were certain steps taken to ensure the data did not include the real names that were in the posts and that the writers of the post were anonymized. There was a variety of ages and genders used as authors and no 2 posts were written by the same author. </w:t>
-      </w:r>
-    </w:p>
-    <w:p>
-      <w:pPr>
-        <w:jc w:val="both"/>
-        <w:rPr>
-          <w:sz w:val="24"/>
-          <w:szCs w:val="24"/>
-        </w:rPr>
-      </w:pPr>
-      <w:r>
-        <w:rPr>
-          <w:sz w:val="24"/>
-          <w:szCs w:val="24"/>
-        </w:rPr>
-        <w:tab/>
-        <w:t xml:space="preserve">The values used to annotate the messages were valence (sentiment) and arousal (intensity), both on a scale of 1-9, </w:t>
-      </w:r>
-      <w:r>
-        <w:rPr>
-          <w:sz w:val="24"/>
-          <w:szCs w:val="24"/>
-        </w:rPr>
-        <w:t>with 1 being negative for valence and neutral for arousal, and 9 for positive for valence and very high for arousal.</w:t>
-      </w:r>
-      <w:r>
-        <w:rPr>
-          <w:sz w:val="24"/>
-          <w:szCs w:val="24"/>
-        </w:rPr>
-        <w:t xml:space="preserve"> The data was split into training and test data with an 80/20 split. </w:t>
-      </w:r>
-      <w:r>
-        <w:rPr>
-          <w:sz w:val="24"/>
-          <w:szCs w:val="24"/>
-        </w:rPr>
-        <w:t xml:space="preserve">It was then processed using a variety of techniques. The first was to make all the messages lowercase. This creates an even playing field for all words to have a face value as well as reduced the amount of unique words and therefore greatly decreasing training time. The second was to apply a regex to remove anything that wasn’t a letter or a number, as these do not affect the valence or arousal of a sentence. The third and final technique was to remove </w:t>
-      </w:r>
-      <w:r>
-        <w:rPr>
-          <w:sz w:val="24"/>
-          <w:szCs w:val="24"/>
+        <w:rPr>
+          <w:rFonts w:cstheme="minorHAnsi"/>
+          <w:sz w:val="24"/>
+          <w:szCs w:val="24"/>
+        </w:rPr>
+      </w:pPr>
+      <w:r>
+        <w:rPr>
+          <w:rFonts w:cstheme="minorHAnsi"/>
+          <w:sz w:val="24"/>
+          <w:szCs w:val="24"/>
+        </w:rPr>
+        <w:t>To</w:t>
+      </w:r>
+      <w:r>
+        <w:rPr>
+          <w:rFonts w:cstheme="minorHAnsi"/>
+          <w:sz w:val="24"/>
+          <w:szCs w:val="24"/>
+        </w:rPr>
+        <w:t xml:space="preserve"> utilize the data provided, </w:t>
+      </w:r>
+      <w:r>
+        <w:rPr>
+          <w:rFonts w:cstheme="minorHAnsi"/>
+          <w:sz w:val="24"/>
+          <w:szCs w:val="24"/>
+        </w:rPr>
+        <w:t>a large amount</w:t>
+      </w:r>
+      <w:r>
+        <w:rPr>
+          <w:rFonts w:cstheme="minorHAnsi"/>
+          <w:sz w:val="24"/>
+          <w:szCs w:val="24"/>
+        </w:rPr>
+        <w:t xml:space="preserve"> </w:t>
+      </w:r>
+      <w:r>
+        <w:rPr>
+          <w:rFonts w:cstheme="minorHAnsi"/>
+          <w:sz w:val="24"/>
+          <w:szCs w:val="24"/>
+        </w:rPr>
+        <w:t>of pre-processing was done. Specifically, as can be seen in figure one, which is an image provided in the original paper</w:t>
+      </w:r>
+      <w:r>
+        <w:rPr>
+          <w:rFonts w:cstheme="minorHAnsi"/>
+          <w:sz w:val="24"/>
+          <w:szCs w:val="24"/>
+        </w:rPr>
+        <w:t xml:space="preserve"> by Daniel et al</w:t>
+      </w:r>
+      <w:r>
+        <w:rPr>
+          <w:rFonts w:cstheme="minorHAnsi"/>
+          <w:sz w:val="24"/>
+          <w:szCs w:val="24"/>
+        </w:rPr>
+        <w:t xml:space="preserve">, the data set is very </w:t>
+      </w:r>
+      <w:r>
+        <w:rPr>
+          <w:noProof/>
         </w:rPr>
         <w:lastRenderedPageBreak/>
-        <w:t xml:space="preserve">all the stop words from the messages. </w:t>
-      </w:r>
-      <w:r>
-        <w:rPr>
-          <w:sz w:val="24"/>
-          <w:szCs w:val="24"/>
-        </w:rPr>
-        <w:t>For the Bag Of Words (BOW) model, t</w:t>
-      </w:r>
-      <w:r>
-        <w:rPr>
-          <w:sz w:val="24"/>
-          <w:szCs w:val="24"/>
-        </w:rPr>
-        <w:t xml:space="preserve">he next step was to </w:t>
-      </w:r>
-      <w:r>
-        <w:rPr>
-          <w:sz w:val="24"/>
-          <w:szCs w:val="24"/>
-        </w:rPr>
-        <w:t xml:space="preserve">create a bag of words that the model could then use. This was done using the </w:t>
-      </w:r>
-      <w:proofErr w:type="spellStart"/>
-      <w:r>
-        <w:rPr>
-          <w:sz w:val="24"/>
-          <w:szCs w:val="24"/>
-        </w:rPr>
-        <w:t>sklearn</w:t>
-      </w:r>
-      <w:proofErr w:type="spellEnd"/>
-      <w:r>
-        <w:rPr>
-          <w:sz w:val="24"/>
-          <w:szCs w:val="24"/>
-        </w:rPr>
-        <w:t xml:space="preserve"> </w:t>
-      </w:r>
-      <w:proofErr w:type="spellStart"/>
-      <w:r>
-        <w:rPr>
-          <w:sz w:val="24"/>
-          <w:szCs w:val="24"/>
-        </w:rPr>
-        <w:t>CountVectorizer</w:t>
-      </w:r>
-      <w:proofErr w:type="spellEnd"/>
-      <w:r>
-        <w:rPr>
-          <w:sz w:val="24"/>
-          <w:szCs w:val="24"/>
-        </w:rPr>
-        <w:t xml:space="preserve"> function. For the RNN, we tokenized and </w:t>
-      </w:r>
-      <w:r>
-        <w:rPr>
-          <w:sz w:val="24"/>
-          <w:szCs w:val="24"/>
-        </w:rPr>
-        <w:t>only kep</w:t>
-      </w:r>
-      <w:r>
-        <w:rPr>
-          <w:sz w:val="24"/>
-          <w:szCs w:val="24"/>
-        </w:rPr>
-        <w:t>t</w:t>
-      </w:r>
-      <w:r>
-        <w:rPr>
-          <w:sz w:val="24"/>
-          <w:szCs w:val="24"/>
-        </w:rPr>
-        <w:t xml:space="preserve"> the top 2000 most popular words. The reason for picking out the top 2000 words is that at a certain point, words can be meaningless to a model in training. If, for example, a word is only used once in the whole dataset, the importance of that word cannot be determined with a significant amount of certainty. Whereas if a word is used many times in a dataset, then that word can be linked to a specific output with a higher degree of certainty. </w:t>
-      </w:r>
-    </w:p>
-    <w:p>
-      <w:pPr>
-        <w:jc w:val="both"/>
-        <w:rPr>
-          <w:sz w:val="24"/>
-          <w:szCs w:val="24"/>
-        </w:rPr>
-      </w:pPr>
-    </w:p>
-    <w:p>
-      <w:pPr>
-        <w:jc w:val="both"/>
-        <w:rPr>
-          <w:sz w:val="24"/>
-          <w:szCs w:val="24"/>
-        </w:rPr>
-      </w:pPr>
-      <w:r>
-        <w:rPr>
-          <w:sz w:val="24"/>
-          <w:szCs w:val="24"/>
-        </w:rPr>
-        <w:t xml:space="preserve">TODO: talk about the data </w:t>
-      </w:r>
-      <w:r>
-        <w:rPr>
-          <w:sz w:val="24"/>
-          <w:szCs w:val="24"/>
-        </w:rPr>
-        <w:t>balancing.</w:t>
-      </w:r>
-    </w:p>
-    <w:p>
-      <w:pPr>
-        <w:jc w:val="both"/>
-        <w:rPr>
-          <w:sz w:val="24"/>
-          <w:szCs w:val="24"/>
-        </w:rPr>
-      </w:pPr>
-    </w:p>
-    <w:p>
-      <w:pPr>
-        <w:pStyle w:val="Heading1"/>
-        <w:jc w:val="both"/>
-        <w:rPr>
-          <w:color w:val="auto"/>
-        </w:rPr>
-      </w:pPr>
-      <w:r>
-        <w:rPr>
-          <w:color w:val="auto"/>
-        </w:rPr>
-        <w:t>Models</w:t>
-      </w:r>
-    </w:p>
-    <w:p>
-      <w:pPr>
-        <w:jc w:val="both"/>
-      </w:pPr>
-    </w:p>
-    <w:p>
-      <w:pPr>
-        <w:jc w:val="both"/>
-        <w:rPr>
-          <w:sz w:val="24"/>
-          <w:szCs w:val="24"/>
-        </w:rPr>
-      </w:pPr>
-      <w:r>
-        <w:tab/>
-      </w:r>
-      <w:r>
-        <w:rPr>
-          <w:sz w:val="24"/>
-          <w:szCs w:val="24"/>
-        </w:rPr>
-        <w:t>We decided to attempt 2 models</w:t>
-      </w:r>
-      <w:r>
-        <w:rPr>
-          <w:sz w:val="24"/>
-          <w:szCs w:val="24"/>
-        </w:rPr>
-        <w:t xml:space="preserve"> in our study. The first model is a</w:t>
-      </w:r>
-      <w:r>
-        <w:rPr>
-          <w:sz w:val="24"/>
-          <w:szCs w:val="24"/>
-        </w:rPr>
-        <w:t xml:space="preserve">n RNN </w:t>
-      </w:r>
-      <w:r>
-        <w:rPr>
-          <w:sz w:val="24"/>
-          <w:szCs w:val="24"/>
-        </w:rPr>
-        <w:t>mode</w:t>
-      </w:r>
-      <w:r>
-        <w:rPr>
-          <w:sz w:val="24"/>
-          <w:szCs w:val="24"/>
-        </w:rPr>
-        <w:t>l. The network was a sequential network with the following layers: embedding layer, a dropout layer with a dropout of 0.3, 2 LSTM layers</w:t>
-      </w:r>
-      <w:r>
-        <w:rPr>
-          <w:sz w:val="24"/>
-          <w:szCs w:val="24"/>
-        </w:rPr>
-        <w:t xml:space="preserve"> and a dense </w:t>
-      </w:r>
-      <w:proofErr w:type="spellStart"/>
-      <w:r>
-        <w:rPr>
-          <w:sz w:val="24"/>
-          <w:szCs w:val="24"/>
-        </w:rPr>
-        <w:t>softmax</w:t>
-      </w:r>
-      <w:proofErr w:type="spellEnd"/>
-      <w:r>
-        <w:rPr>
-          <w:sz w:val="24"/>
-          <w:szCs w:val="24"/>
-        </w:rPr>
-        <w:t xml:space="preserve"> activation layer. The model was compiled using the Adam optimizer and used the categorical</w:t>
-      </w:r>
-      <w:r>
-        <w:rPr>
-          <w:sz w:val="24"/>
-          <w:szCs w:val="24"/>
-        </w:rPr>
-        <w:t xml:space="preserve"> cross entropy</w:t>
-      </w:r>
-      <w:r>
-        <w:rPr>
-          <w:sz w:val="24"/>
-          <w:szCs w:val="24"/>
-        </w:rPr>
-        <w:t xml:space="preserve"> loss function. The BOW model used a simple logistic regression classifier. </w:t>
-      </w:r>
-    </w:p>
-    <w:p>
-      <w:pPr>
-        <w:jc w:val="both"/>
-        <w:rPr>
-          <w:sz w:val="24"/>
-          <w:szCs w:val="24"/>
-        </w:rPr>
-      </w:pPr>
-      <w:r>
-        <w:rPr>
-          <w:sz w:val="24"/>
-          <w:szCs w:val="24"/>
-        </w:rPr>
-        <w:tab/>
-        <w:t xml:space="preserve">Both models output an accuracy score and an </w:t>
-      </w:r>
-      <w:proofErr w:type="spellStart"/>
-      <w:r>
-        <w:rPr>
-          <w:sz w:val="24"/>
-          <w:szCs w:val="24"/>
-        </w:rPr>
-        <w:t>r-value</w:t>
-      </w:r>
-      <w:proofErr w:type="spellEnd"/>
-      <w:r>
-        <w:rPr>
-          <w:sz w:val="24"/>
-          <w:szCs w:val="24"/>
-        </w:rPr>
-        <w:t xml:space="preserve">. We also used </w:t>
-      </w:r>
-      <w:proofErr w:type="spellStart"/>
-      <w:r>
-        <w:rPr>
-          <w:sz w:val="24"/>
-          <w:szCs w:val="24"/>
-        </w:rPr>
-        <w:t>KF</w:t>
-      </w:r>
-      <w:r>
-        <w:rPr>
-          <w:sz w:val="24"/>
-          <w:szCs w:val="24"/>
-        </w:rPr>
-        <w:t>old</w:t>
-      </w:r>
-      <w:proofErr w:type="spellEnd"/>
-      <w:r>
-        <w:rPr>
-          <w:sz w:val="24"/>
-          <w:szCs w:val="24"/>
-        </w:rPr>
-        <w:t xml:space="preserve"> </w:t>
-      </w:r>
-      <w:r>
-        <w:rPr>
-          <w:sz w:val="24"/>
-          <w:szCs w:val="24"/>
-        </w:rPr>
-        <w:t xml:space="preserve">validation </w:t>
-      </w:r>
-      <w:r>
-        <w:rPr>
-          <w:sz w:val="24"/>
-          <w:szCs w:val="24"/>
-        </w:rPr>
-        <w:t>on both of the models</w:t>
-      </w:r>
-      <w:r>
-        <w:rPr>
-          <w:sz w:val="24"/>
-          <w:szCs w:val="24"/>
-        </w:rPr>
-        <w:t xml:space="preserve"> with a split of 10. What this does is it splits the data up </w:t>
-      </w:r>
-      <w:r>
-        <w:rPr>
-          <w:i/>
-          <w:iCs/>
-          <w:sz w:val="24"/>
-          <w:szCs w:val="24"/>
-        </w:rPr>
-        <w:t>k</w:t>
-      </w:r>
-      <w:r>
-        <w:rPr>
-          <w:sz w:val="24"/>
-          <w:szCs w:val="24"/>
-        </w:rPr>
-        <w:t xml:space="preserve"> times (10 in this case) and it will run through </w:t>
-      </w:r>
-      <w:r>
-        <w:rPr>
-          <w:sz w:val="24"/>
-          <w:szCs w:val="24"/>
-        </w:rPr>
-        <w:t xml:space="preserve">10 training cycles, each time picking a different set of as the validation set and using the rest to train. For example, the first run would take set 1 as the validation set and train on sets 2-10. </w:t>
-      </w:r>
-    </w:p>
-    <w:p>
-      <w:pPr>
-        <w:jc w:val="both"/>
-        <w:rPr>
-          <w:sz w:val="24"/>
-          <w:szCs w:val="24"/>
-        </w:rPr>
-      </w:pPr>
-    </w:p>
-    <w:p>
-      <w:pPr>
-        <w:pStyle w:val="Heading1"/>
-        <w:jc w:val="both"/>
-        <w:rPr>
-          <w:color w:val="auto"/>
-        </w:rPr>
-      </w:pPr>
-      <w:r>
-        <w:rPr>
-          <w:color w:val="auto"/>
-        </w:rPr>
-        <w:t>Results</w:t>
-      </w:r>
-    </w:p>
-    <w:p>
-      <w:pPr>
-        <w:jc w:val="both"/>
-      </w:pPr>
-    </w:p>
-    <w:p>
-      <w:pPr>
-        <w:jc w:val="both"/>
-        <w:rPr>
-          <w:sz w:val="24"/>
-          <w:szCs w:val="24"/>
-        </w:rPr>
-      </w:pPr>
-      <w:r>
-        <w:tab/>
-      </w:r>
-      <w:r>
-        <w:rPr>
-          <w:sz w:val="24"/>
-          <w:szCs w:val="24"/>
-        </w:rPr>
-        <w:t>When starting with the RNN, we struggled to get a working model that produced desirable outputs. The accuracy was typically around 40% for valence and 20% for arousal. We tried numerous different tactics to increase this, ranging from preprocessing the data differently to adding/removing layers and hyper-parameter tuning, but these only gave marginal changes in the outputs.</w:t>
-      </w:r>
-      <w:r>
-        <w:rPr>
-          <w:sz w:val="24"/>
-          <w:szCs w:val="24"/>
-        </w:rPr>
-        <w:t xml:space="preserve"> We then tried to recreate a similar model that </w:t>
-      </w:r>
-      <w:r>
-        <w:rPr>
-          <w:rFonts w:cstheme="minorHAnsi"/>
-          <w:sz w:val="24"/>
-          <w:szCs w:val="24"/>
-        </w:rPr>
-        <w:t>Schwartz</w:t>
-      </w:r>
-      <w:r>
-        <w:rPr>
-          <w:rFonts w:cstheme="minorHAnsi"/>
-          <w:sz w:val="24"/>
-          <w:szCs w:val="24"/>
-        </w:rPr>
-        <w:t xml:space="preserve"> created, a BOW model. This did not produce any better results.</w:t>
-      </w:r>
-      <w:r>
-        <w:rPr>
-          <w:sz w:val="24"/>
-          <w:szCs w:val="24"/>
-        </w:rPr>
-        <w:t xml:space="preserve"> </w:t>
-      </w:r>
-      <w:r>
-        <w:rPr>
-          <w:sz w:val="24"/>
-          <w:szCs w:val="24"/>
-        </w:rPr>
-        <w:t xml:space="preserve">We then noticed that the outputs for a given message typically centered around certain values. For valence it was 5 and for arousal it was 2. When plotting the outputs against the output on a heatmap, the following image was given: </w:t>
-      </w:r>
-    </w:p>
-    <w:p>
-      <w:pPr>
-        <w:keepNext/>
-        <w:jc w:val="both"/>
-      </w:pPr>
-      <w:r>
-        <w:rPr>
+        <mc:AlternateContent>
+          <mc:Choice Requires="wps">
+            <w:drawing>
+              <wp:anchor distT="0" distB="0" distL="114300" distR="114300" simplePos="0" relativeHeight="251660288" behindDoc="0" locked="0" layoutInCell="1" allowOverlap="1" wp14:anchorId="60A0F32F" wp14:editId="1A5CC3F0">
+                <wp:simplePos x="0" y="0"/>
+                <wp:positionH relativeFrom="margin">
+                  <wp:posOffset>76200</wp:posOffset>
+                </wp:positionH>
+                <wp:positionV relativeFrom="paragraph">
+                  <wp:posOffset>2414058</wp:posOffset>
+                </wp:positionV>
+                <wp:extent cx="5943600" cy="292608"/>
+                <wp:effectExtent l="0" t="0" r="0" b="0"/>
+                <wp:wrapThrough wrapText="bothSides">
+                  <wp:wrapPolygon edited="0">
+                    <wp:start x="0" y="0"/>
+                    <wp:lineTo x="0" y="19722"/>
+                    <wp:lineTo x="21531" y="19722"/>
+                    <wp:lineTo x="21531" y="0"/>
+                    <wp:lineTo x="0" y="0"/>
+                  </wp:wrapPolygon>
+                </wp:wrapThrough>
+                <wp:docPr id="3" name="Text Box 3"/>
+                <wp:cNvGraphicFramePr/>
+                <a:graphic xmlns:a="http://schemas.openxmlformats.org/drawingml/2006/main">
+                  <a:graphicData uri="http://schemas.microsoft.com/office/word/2010/wordprocessingShape">
+                    <wps:wsp>
+                      <wps:cNvSpPr txBox="1"/>
+                      <wps:spPr>
+                        <a:xfrm>
+                          <a:off x="0" y="0"/>
+                          <a:ext cx="5943600" cy="292608"/>
+                        </a:xfrm>
+                        <a:prstGeom prst="rect">
+                          <a:avLst/>
+                        </a:prstGeom>
+                        <a:solidFill>
+                          <a:prstClr val="white"/>
+                        </a:solidFill>
+                        <a:ln>
+                          <a:noFill/>
+                        </a:ln>
+                      </wps:spPr>
+                      <wps:txbx>
+                        <w:txbxContent>
+                          <w:p>
+                            <w:pPr>
+                              <w:pStyle w:val="Caption"/>
+                              <w:jc w:val="center"/>
+                              <w:rPr>
+                                <w:rFonts w:cstheme="minorHAnsi"/>
+                                <w:sz w:val="24"/>
+                                <w:szCs w:val="24"/>
+                              </w:rPr>
+                            </w:pPr>
+                            <w:r>
+                              <w:t xml:space="preserve">Figure </w:t>
+                            </w:r>
+                            <w:r>
+                              <w:t>1</w:t>
+                            </w:r>
+                            <w:r>
+                              <w:t>: Valence and Arousal Distribution</w:t>
+                            </w:r>
+                          </w:p>
+                        </w:txbxContent>
+                      </wps:txbx>
+                      <wps:bodyPr rot="0" spcFirstLastPara="0" vertOverflow="overflow" horzOverflow="overflow" vert="horz" wrap="square" lIns="0" tIns="0" rIns="0" bIns="0" numCol="1" spcCol="0" rtlCol="0" fromWordArt="0" anchor="t" anchorCtr="0" forceAA="0" compatLnSpc="1">
+                        <a:prstTxWarp prst="textNoShape">
+                          <a:avLst/>
+                        </a:prstTxWarp>
+                        <a:noAutofit/>
+                      </wps:bodyPr>
+                    </wps:wsp>
+                  </a:graphicData>
+                </a:graphic>
+                <wp14:sizeRelH relativeFrom="margin">
+                  <wp14:pctWidth>0</wp14:pctWidth>
+                </wp14:sizeRelH>
+                <wp14:sizeRelV relativeFrom="margin">
+                  <wp14:pctHeight>0</wp14:pctHeight>
+                </wp14:sizeRelV>
+              </wp:anchor>
+            </w:drawing>
+          </mc:Choice>
+          <mc:Fallback>
+            <w:pict>
+              <v:shapetype w14:anchorId="60A0F32F" id="_x0000_t202" coordsize="21600,21600" o:spt="202" path="m,l,21600r21600,l21600,xe">
+                <v:stroke joinstyle="miter"/>
+                <v:path gradientshapeok="t" o:connecttype="rect"/>
+              </v:shapetype>
+              <v:shape id="Text Box 3" o:spid="_x0000_s1026" type="#_x0000_t202" style="position:absolute;left:0;text-align:left;margin-left:6pt;margin-top:190.1pt;width:468pt;height:23.05pt;z-index:251660288;visibility:visible;mso-wrap-style:square;mso-width-percent:0;mso-height-percent:0;mso-wrap-distance-left:9pt;mso-wrap-distance-top:0;mso-wrap-distance-right:9pt;mso-wrap-distance-bottom:0;mso-position-horizontal:absolute;mso-position-horizontal-relative:margin;mso-position-vertical:absolute;mso-position-vertical-relative:text;mso-width-percent:0;mso-height-percent:0;mso-width-relative:margin;mso-height-relative:margin;v-text-anchor:top" o:gfxdata="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" stroked="f">
+                <v:textbox inset="0,0,0,0">
+                  <w:txbxContent>
+                    <w:p>
+                      <w:pPr>
+                        <w:pStyle w:val="Caption"/>
+                        <w:jc w:val="center"/>
+                        <w:rPr>
+                          <w:rFonts w:cstheme="minorHAnsi"/>
+                          <w:sz w:val="24"/>
+                          <w:szCs w:val="24"/>
+                        </w:rPr>
+                      </w:pPr>
+                      <w:r>
+                        <w:t xml:space="preserve">Figure </w:t>
+                      </w:r>
+                      <w:r>
+                        <w:t>1</w:t>
+                      </w:r>
+                      <w:r>
+                        <w:t>: Valence and Arousal Distribution</w:t>
+                      </w:r>
+                    </w:p>
+                  </w:txbxContent>
+                </v:textbox>
+                <w10:wrap type="through" anchorx="margin"/>
+              </v:shape>
+            </w:pict>
+          </mc:Fallback>
+        </mc:AlternateContent>
+      </w:r>
+      <w:r>
+        <w:rPr>
+          <w:rFonts w:cstheme="minorHAnsi"/>
           <w:noProof/>
-        </w:rPr>
-        <w:lastRenderedPageBreak/>
+          <w:sz w:val="24"/>
+          <w:szCs w:val="24"/>
+        </w:rPr>
         <w:drawing>
-          <wp:inline distT="0" distB="0" distL="0" distR="0" wp14:anchorId="58788AF4" wp14:editId="23F32FE2">
-            <wp:extent cx="2827020" cy="2517595"/>
-            <wp:effectExtent l="0" t="0" r="0" b="0"/>
+          <wp:anchor distT="0" distB="0" distL="114300" distR="114300" simplePos="0" relativeHeight="251661312" behindDoc="1" locked="0" layoutInCell="1" allowOverlap="1" wp14:anchorId="1C13C6F7" wp14:editId="1E610A97">
+            <wp:simplePos x="0" y="0"/>
+            <wp:positionH relativeFrom="column">
+              <wp:posOffset>304589</wp:posOffset>
+            </wp:positionH>
+            <wp:positionV relativeFrom="paragraph">
+              <wp:posOffset>2719705</wp:posOffset>
+            </wp:positionV>
+            <wp:extent cx="2185035" cy="1938020"/>
+            <wp:effectExtent l="0" t="0" r="5715" b="5080"/>
+            <wp:wrapTight wrapText="bothSides">
+              <wp:wrapPolygon edited="0">
+                <wp:start x="0" y="0"/>
+                <wp:lineTo x="0" y="21444"/>
+                <wp:lineTo x="21468" y="21444"/>
+                <wp:lineTo x="21468" y="0"/>
+                <wp:lineTo x="0" y="0"/>
+              </wp:wrapPolygon>
+            </wp:wrapTight>
             <wp:docPr id="1" name="Picture 1" descr="Chart, histogram&#10;&#10;Description automatically generated"/>
             <wp:cNvGraphicFramePr>
               <a:graphicFrameLocks xmlns:a="http://schemas.openxmlformats.org/drawingml/2006/main" noChangeAspect="1"/>
@@ -809,7 +935,13 @@
                     <pic:cNvPicPr/>
                   </pic:nvPicPr>
                   <pic:blipFill>
-                    <a:blip r:embed="rId5"/>
+                    <a:blip r:embed="rId5">
+                      <a:extLst>
+                        <a:ext uri="{28A0092B-C50C-407E-A947-70E740481C1C}">
+                          <a14:useLocalDpi xmlns:a14="http://schemas.microsoft.com/office/drawing/2010/main" val="0"/>
+                        </a:ext>
+                      </a:extLst>
+                    </a:blip>
                     <a:stretch>
                       <a:fillRect/>
                     </a:stretch>
@@ -817,7 +949,7 @@
                   <pic:spPr>
                     <a:xfrm>
                       <a:off x="0" y="0"/>
-                      <a:ext cx="2837738" cy="2527140"/>
+                      <a:ext cx="2185035" cy="1938020"/>
                     </a:xfrm>
                     <a:prstGeom prst="rect">
                       <a:avLst/>
@@ -826,41 +958,154 @@
                 </pic:pic>
               </a:graphicData>
             </a:graphic>
-          </wp:inline>
+            <wp14:sizeRelH relativeFrom="page">
+              <wp14:pctWidth>0</wp14:pctWidth>
+            </wp14:sizeRelH>
+            <wp14:sizeRelV relativeFrom="page">
+              <wp14:pctHeight>0</wp14:pctHeight>
+            </wp14:sizeRelV>
+          </wp:anchor>
         </w:drawing>
+      </w:r>
+      <w:r>
+        <w:rPr>
+          <w:rFonts w:cstheme="minorHAnsi"/>
+          <w:sz w:val="24"/>
+          <w:szCs w:val="24"/>
+        </w:rPr>
+        <w:t xml:space="preserve">imbalanced for both classification categories. Our group originally attempted to train models on this data alone; however, for both of our models this led to </w:t>
+      </w:r>
+      <w:r>
+        <w:rPr>
+          <w:rFonts w:cstheme="minorHAnsi"/>
+          <w:sz w:val="24"/>
+          <w:szCs w:val="24"/>
+        </w:rPr>
+        <w:t>a rather large issue</w:t>
+      </w:r>
+      <w:r>
+        <w:rPr>
+          <w:rFonts w:cstheme="minorHAnsi"/>
+          <w:sz w:val="24"/>
+          <w:szCs w:val="24"/>
+        </w:rPr>
+        <w:t xml:space="preserve">. </w:t>
       </w:r>
     </w:p>
     <w:p>
       <w:pPr>
-        <w:pStyle w:val="Caption"/>
+        <w:ind w:firstLine="720"/>
         <w:jc w:val="both"/>
         <w:rPr>
-          <w:noProof/>
-        </w:rPr>
-      </w:pPr>
-      <w:r>
-        <w:t xml:space="preserve">Figure </w:t>
-      </w:r>
-      <w:fldSimple w:instr=" SEQ Figure \* ARABIC ">
-        <w:r>
-          <w:rPr>
-            <w:noProof/>
-          </w:rPr>
-          <w:t>1</w:t>
-        </w:r>
-      </w:fldSimple>
-      <w:r>
-        <w:t>: Valence</w:t>
-      </w:r>
-      <w:r>
-        <w:rPr>
-          <w:noProof/>
-        </w:rPr>
-        <w:t xml:space="preserve"> Outputs</w:t>
+          <w:rFonts w:cstheme="minorHAnsi"/>
+          <w:sz w:val="24"/>
+          <w:szCs w:val="24"/>
+        </w:rPr>
+      </w:pPr>
+      <w:proofErr w:type="gramStart"/>
+      <w:r>
+        <w:rPr>
+          <w:rFonts w:cstheme="minorHAnsi"/>
+          <w:sz w:val="24"/>
+          <w:szCs w:val="24"/>
+        </w:rPr>
+        <w:t>Figure 2,</w:t>
+      </w:r>
+      <w:proofErr w:type="gramEnd"/>
+      <w:r>
+        <w:rPr>
+          <w:rFonts w:cstheme="minorHAnsi"/>
+          <w:sz w:val="24"/>
+          <w:szCs w:val="24"/>
+        </w:rPr>
+        <w:t xml:space="preserve"> is a heatmap that indicates which </w:t>
+      </w:r>
+      <w:r>
+        <w:rPr>
+          <w:rFonts w:cstheme="minorHAnsi"/>
+          <w:sz w:val="24"/>
+          <w:szCs w:val="24"/>
+        </w:rPr>
+        <w:t xml:space="preserve">classifiers </w:t>
+      </w:r>
+      <w:r>
+        <w:rPr>
+          <w:rFonts w:cstheme="minorHAnsi"/>
+          <w:sz w:val="24"/>
+          <w:szCs w:val="24"/>
+        </w:rPr>
+        <w:t xml:space="preserve">in </w:t>
+      </w:r>
+      <w:r>
+        <w:rPr>
+          <w:rFonts w:cstheme="minorHAnsi"/>
+          <w:sz w:val="24"/>
+          <w:szCs w:val="24"/>
+        </w:rPr>
+        <w:t xml:space="preserve">our valence model </w:t>
+      </w:r>
+      <w:r>
+        <w:rPr>
+          <w:rFonts w:cstheme="minorHAnsi"/>
+          <w:sz w:val="24"/>
+          <w:szCs w:val="24"/>
+        </w:rPr>
+        <w:t xml:space="preserve">were </w:t>
+      </w:r>
+      <w:r>
+        <w:rPr>
+          <w:rFonts w:cstheme="minorHAnsi"/>
+          <w:sz w:val="24"/>
+          <w:szCs w:val="24"/>
+        </w:rPr>
+        <w:t xml:space="preserve">most frequently guessed. Of course, seeing as </w:t>
+      </w:r>
+      <w:proofErr w:type="gramStart"/>
+      <w:r>
+        <w:rPr>
+          <w:rFonts w:cstheme="minorHAnsi"/>
+          <w:sz w:val="24"/>
+          <w:szCs w:val="24"/>
+        </w:rPr>
+        <w:t>the majority of</w:t>
+      </w:r>
+      <w:proofErr w:type="gramEnd"/>
+      <w:r>
+        <w:rPr>
+          <w:rFonts w:cstheme="minorHAnsi"/>
+          <w:sz w:val="24"/>
+          <w:szCs w:val="24"/>
+        </w:rPr>
+        <w:t xml:space="preserve"> our training data had a value of five, this value was </w:t>
+      </w:r>
+      <w:r>
+        <w:rPr>
+          <w:rFonts w:cstheme="minorHAnsi"/>
+          <w:sz w:val="24"/>
+          <w:szCs w:val="24"/>
+        </w:rPr>
+        <w:t>guessed</w:t>
+      </w:r>
+      <w:r>
+        <w:rPr>
+          <w:rFonts w:cstheme="minorHAnsi"/>
+          <w:sz w:val="24"/>
+          <w:szCs w:val="24"/>
+        </w:rPr>
+        <w:t xml:space="preserve"> more than others. </w:t>
+      </w:r>
+      <w:r>
+        <w:rPr>
+          <w:rFonts w:cstheme="minorHAnsi"/>
+          <w:sz w:val="24"/>
+          <w:szCs w:val="24"/>
+        </w:rPr>
+        <w:t>The same was true of our arousal models; however, those predictions were centered closer to one.</w:t>
       </w:r>
     </w:p>
     <w:p>
       <w:pPr>
+        <w:ind w:firstLine="720"/>
         <w:jc w:val="both"/>
         <w:rPr>
           <w:rFonts w:cstheme="minorHAnsi"/>
@@ -870,110 +1115,88 @@
       </w:pPr>
       <w:r>
         <w:rPr>
-          <w:sz w:val="24"/>
-          <w:szCs w:val="24"/>
-        </w:rPr>
-        <w:t xml:space="preserve">This shows that the guesses for valence were almost all 5, with a few being 4/6 and less being 3/7 and none being 1,2,8,9. This was when we realized that the dataset was skewed. </w:t>
-      </w:r>
-      <w:r>
-        <w:rPr>
-          <w:sz w:val="24"/>
-          <w:szCs w:val="24"/>
-        </w:rPr>
-        <w:t xml:space="preserve">We decided the data needed to be balanced, as described in the dataset section above. After balancing the </w:t>
-      </w:r>
-      <w:r>
-        <w:rPr>
-          <w:sz w:val="24"/>
-          <w:szCs w:val="24"/>
-        </w:rPr>
-        <w:t>data,</w:t>
-      </w:r>
-      <w:r>
-        <w:rPr>
-          <w:sz w:val="24"/>
-          <w:szCs w:val="24"/>
-        </w:rPr>
-        <w:t xml:space="preserve"> we obtained a 20% increase on both valence and arousal </w:t>
-      </w:r>
-      <w:r>
-        <w:rPr>
-          <w:sz w:val="24"/>
-          <w:szCs w:val="24"/>
-        </w:rPr>
-        <w:t xml:space="preserve">outputs. These values were now comparable to </w:t>
-      </w:r>
-      <w:r>
-        <w:rPr>
-          <w:rFonts w:cstheme="minorHAnsi"/>
-          <w:sz w:val="24"/>
-          <w:szCs w:val="24"/>
-        </w:rPr>
-        <w:t>Schwartz</w:t>
-      </w:r>
-      <w:r>
-        <w:rPr>
-          <w:rFonts w:cstheme="minorHAnsi"/>
-          <w:sz w:val="24"/>
-          <w:szCs w:val="24"/>
-        </w:rPr>
-        <w:t xml:space="preserve">’s results for arousal and even exceeded the results for valence. </w:t>
-      </w:r>
-      <w:r>
-        <w:rPr>
-          <w:rFonts w:cstheme="minorHAnsi"/>
-          <w:sz w:val="24"/>
-          <w:szCs w:val="24"/>
-        </w:rPr>
-        <w:t>Schwartz</w:t>
-      </w:r>
-      <w:r>
-        <w:rPr>
-          <w:rFonts w:cstheme="minorHAnsi"/>
-          <w:sz w:val="24"/>
-          <w:szCs w:val="24"/>
-        </w:rPr>
-        <w:t xml:space="preserve"> obtained an </w:t>
-      </w:r>
-      <w:proofErr w:type="spellStart"/>
-      <w:r>
-        <w:rPr>
-          <w:rFonts w:cstheme="minorHAnsi"/>
-          <w:sz w:val="24"/>
-          <w:szCs w:val="24"/>
-        </w:rPr>
-        <w:t>r-value</w:t>
-      </w:r>
-      <w:proofErr w:type="spellEnd"/>
-      <w:r>
-        <w:rPr>
-          <w:rFonts w:cstheme="minorHAnsi"/>
-          <w:sz w:val="24"/>
-          <w:szCs w:val="24"/>
-        </w:rPr>
-        <w:t xml:space="preserve"> of .85 for arousal and .65 for valence. After balancing the data, we achieved an </w:t>
-      </w:r>
-      <w:proofErr w:type="spellStart"/>
-      <w:r>
-        <w:rPr>
-          <w:rFonts w:cstheme="minorHAnsi"/>
-          <w:sz w:val="24"/>
-          <w:szCs w:val="24"/>
-        </w:rPr>
-        <w:t>r-value</w:t>
-      </w:r>
-      <w:proofErr w:type="spellEnd"/>
-      <w:r>
-        <w:rPr>
-          <w:rFonts w:cstheme="minorHAnsi"/>
-          <w:sz w:val="24"/>
-          <w:szCs w:val="24"/>
-        </w:rPr>
-        <w:t xml:space="preserve"> of 0.76 for arousal and 0.94 for valence. Both the RNN and the BOW models output similar values after balancing the data. </w:t>
+          <w:rFonts w:cstheme="minorHAnsi"/>
+          <w:sz w:val="24"/>
+          <w:szCs w:val="24"/>
+        </w:rPr>
+        <w:t xml:space="preserve">This is especially problematic for the minor classifications. In this case, one and nine are almost never properly identified. </w:t>
+      </w:r>
+      <w:r>
+        <w:rPr>
+          <w:rFonts w:cstheme="minorHAnsi"/>
+          <w:sz w:val="24"/>
+          <w:szCs w:val="24"/>
+        </w:rPr>
+        <w:t>To adjust for this, our team did research and found that a common way to deal with imbalanced data classes is to perform under-sampling of high</w:t>
+      </w:r>
+      <w:r>
+        <w:rPr>
+          <w:rFonts w:cstheme="minorHAnsi"/>
+          <w:sz w:val="24"/>
+          <w:szCs w:val="24"/>
+        </w:rPr>
+        <w:t>-</w:t>
+      </w:r>
+      <w:r>
+        <w:rPr>
+          <w:rFonts w:cstheme="minorHAnsi"/>
+          <w:sz w:val="24"/>
+          <w:szCs w:val="24"/>
+        </w:rPr>
+        <w:t>density classes, over-sampling of low-density classes or some combination there-of</w:t>
+      </w:r>
+      <w:r>
+        <w:rPr>
+          <w:rFonts w:cstheme="minorHAnsi"/>
+          <w:sz w:val="24"/>
+          <w:szCs w:val="24"/>
+        </w:rPr>
+        <w:t xml:space="preserve"> (Peter et. al.)</w:t>
+      </w:r>
+      <w:r>
+        <w:rPr>
+          <w:rFonts w:cstheme="minorHAnsi"/>
+          <w:sz w:val="24"/>
+          <w:szCs w:val="24"/>
+        </w:rPr>
+        <w:t>.</w:t>
+      </w:r>
+      <w:r>
+        <w:rPr>
+          <w:rFonts w:cstheme="minorHAnsi"/>
+          <w:sz w:val="24"/>
+          <w:szCs w:val="24"/>
+        </w:rPr>
+        <w:t xml:space="preserve">  </w:t>
+      </w:r>
+      <w:r>
+        <w:rPr>
+          <w:rFonts w:cstheme="minorHAnsi"/>
+          <w:sz w:val="24"/>
+          <w:szCs w:val="24"/>
+        </w:rPr>
+        <w:t xml:space="preserve"> </w:t>
+      </w:r>
+      <w:r>
+        <w:rPr>
+          <w:rFonts w:cstheme="minorHAnsi"/>
+          <w:sz w:val="24"/>
+          <w:szCs w:val="24"/>
+        </w:rPr>
+        <w:t>In this case, we chose to do both</w:t>
+      </w:r>
+      <w:r>
+        <w:rPr>
+          <w:rFonts w:cstheme="minorHAnsi"/>
+          <w:sz w:val="24"/>
+          <w:szCs w:val="24"/>
+        </w:rPr>
+        <w:t>. This was accomplished by duplicating examples for low-density classes and randomly omitting examples from high-density classes.</w:t>
       </w:r>
     </w:p>
     <w:p>
       <w:pPr>
+        <w:ind w:firstLine="720"/>
         <w:jc w:val="both"/>
         <w:rPr>
           <w:rFonts w:cstheme="minorHAnsi"/>
@@ -981,67 +1204,1945 @@
           <w:szCs w:val="24"/>
         </w:rPr>
       </w:pPr>
+      <w:r>
+        <w:rPr>
+          <w:noProof/>
+        </w:rPr>
+        <mc:AlternateContent>
+          <mc:Choice Requires="wps">
+            <w:drawing>
+              <wp:anchor distT="0" distB="0" distL="114300" distR="114300" simplePos="0" relativeHeight="251663360" behindDoc="1" locked="1" layoutInCell="1" allowOverlap="1" wp14:anchorId="385E7192" wp14:editId="257A1CA5">
+                <wp:simplePos x="0" y="0"/>
+                <wp:positionH relativeFrom="margin">
+                  <wp:posOffset>-635</wp:posOffset>
+                </wp:positionH>
+                <wp:positionV relativeFrom="paragraph">
+                  <wp:posOffset>-3185795</wp:posOffset>
+                </wp:positionV>
+                <wp:extent cx="2743200" cy="264795"/>
+                <wp:effectExtent l="0" t="0" r="0" b="0"/>
+                <wp:wrapSquare wrapText="bothSides"/>
+                <wp:docPr id="4" name="Text Box 4"/>
+                <wp:cNvGraphicFramePr/>
+                <a:graphic xmlns:a="http://schemas.openxmlformats.org/drawingml/2006/main">
+                  <a:graphicData uri="http://schemas.microsoft.com/office/word/2010/wordprocessingShape">
+                    <wps:wsp>
+                      <wps:cNvSpPr txBox="1"/>
+                      <wps:spPr>
+                        <a:xfrm>
+                          <a:off x="0" y="0"/>
+                          <a:ext cx="2743200" cy="264795"/>
+                        </a:xfrm>
+                        <a:prstGeom prst="rect">
+                          <a:avLst/>
+                        </a:prstGeom>
+                        <a:solidFill>
+                          <a:prstClr val="white"/>
+                        </a:solidFill>
+                        <a:ln>
+                          <a:noFill/>
+                        </a:ln>
+                      </wps:spPr>
+                      <wps:txbx>
+                        <w:txbxContent>
+                          <w:p>
+                            <w:pPr>
+                              <w:pStyle w:val="Caption"/>
+                              <w:jc w:val="center"/>
+                              <w:rPr>
+                                <w:rFonts w:cstheme="minorHAnsi"/>
+                                <w:sz w:val="24"/>
+                                <w:szCs w:val="24"/>
+                              </w:rPr>
+                            </w:pPr>
+                            <w:r>
+                              <w:t>Figure 2 Original Valence Prediction Distribution</w:t>
+                            </w:r>
+                          </w:p>
+                        </w:txbxContent>
+                      </wps:txbx>
+                      <wps:bodyPr rot="0" spcFirstLastPara="0" vertOverflow="overflow" horzOverflow="overflow" vert="horz" wrap="square" lIns="0" tIns="0" rIns="0" bIns="0" numCol="1" spcCol="0" rtlCol="0" fromWordArt="0" anchor="t" anchorCtr="0" forceAA="0" compatLnSpc="1">
+                        <a:prstTxWarp prst="textNoShape">
+                          <a:avLst/>
+                        </a:prstTxWarp>
+                        <a:spAutoFit/>
+                      </wps:bodyPr>
+                    </wps:wsp>
+                  </a:graphicData>
+                </a:graphic>
+                <wp14:sizeRelV relativeFrom="margin">
+                  <wp14:pctHeight>0</wp14:pctHeight>
+                </wp14:sizeRelV>
+              </wp:anchor>
+            </w:drawing>
+          </mc:Choice>
+          <mc:Fallback>
+            <w:pict>
+              <v:shape w14:anchorId="385E7192" id="Text Box 4" o:spid="_x0000_s1027" type="#_x0000_t202" style="position:absolute;left:0;text-align:left;margin-left:-.05pt;margin-top:-250.85pt;width:3in;height:20.85pt;z-index:-251653120;visibility:visible;mso-wrap-style:square;mso-height-percent:0;mso-wrap-distance-left:9pt;mso-wrap-distance-top:0;mso-wrap-distance-right:9pt;mso-wrap-distance-bottom:0;mso-position-horizontal:absolute;mso-position-horizontal-relative:margin;mso-position-vertical:absolute;mso-position-vertical-relative:text;mso-height-percent:0;mso-height-relative:margin;v-text-anchor:top" o:gfxdata="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" stroked="f">
+                <v:textbox style="mso-fit-shape-to-text:t" inset="0,0,0,0">
+                  <w:txbxContent>
+                    <w:p>
+                      <w:pPr>
+                        <w:pStyle w:val="Caption"/>
+                        <w:jc w:val="center"/>
+                        <w:rPr>
+                          <w:rFonts w:cstheme="minorHAnsi"/>
+                          <w:sz w:val="24"/>
+                          <w:szCs w:val="24"/>
+                        </w:rPr>
+                      </w:pPr>
+                      <w:r>
+                        <w:t>Figure 2 Original Valence Prediction Distribution</w:t>
+                      </w:r>
+                    </w:p>
+                  </w:txbxContent>
+                </v:textbox>
+                <w10:wrap type="square" anchorx="margin"/>
+                <w10:anchorlock/>
+              </v:shape>
+            </w:pict>
+          </mc:Fallback>
+        </mc:AlternateContent>
+      </w:r>
+      <w:r>
+        <w:rPr>
+          <w:rFonts w:cstheme="minorHAnsi"/>
+          <w:sz w:val="24"/>
+          <w:szCs w:val="24"/>
+        </w:rPr>
+        <w:t>In addition to addressing our imbalanced data, we also chose to do several steps of pre-processing to help ensure our training process was as effective as possible.</w:t>
+      </w:r>
+      <w:r>
+        <w:rPr>
+          <w:noProof/>
+        </w:rPr>
+        <w:drawing>
+          <wp:anchor distT="0" distB="0" distL="114300" distR="114300" simplePos="0" relativeHeight="251658240" behindDoc="0" locked="1" layoutInCell="1" allowOverlap="1" wp14:anchorId="1B7F3607" wp14:editId="6B483226">
+            <wp:simplePos x="0" y="0"/>
+            <wp:positionH relativeFrom="margin">
+              <wp:align>center</wp:align>
+            </wp:positionH>
+            <wp:positionV relativeFrom="paragraph">
+              <wp:posOffset>-6309995</wp:posOffset>
+            </wp:positionV>
+            <wp:extent cx="5659755" cy="2395220"/>
+            <wp:effectExtent l="0" t="0" r="0" b="5080"/>
+            <wp:wrapThrough wrapText="bothSides">
+              <wp:wrapPolygon edited="0">
+                <wp:start x="0" y="0"/>
+                <wp:lineTo x="0" y="21474"/>
+                <wp:lineTo x="21520" y="21474"/>
+                <wp:lineTo x="21520" y="0"/>
+                <wp:lineTo x="0" y="0"/>
+              </wp:wrapPolygon>
+            </wp:wrapThrough>
+            <wp:docPr id="2" name="Picture 2" descr="Chart, histogram&#10;&#10;Description automatically generated"/>
+            <wp:cNvGraphicFramePr>
+              <a:graphicFrameLocks xmlns:a="http://schemas.openxmlformats.org/drawingml/2006/main" noChangeAspect="1"/>
+            </wp:cNvGraphicFramePr>
+            <a:graphic xmlns:a="http://schemas.openxmlformats.org/drawingml/2006/main">
+              <a:graphicData uri="http://schemas.openxmlformats.org/drawingml/2006/picture">
+                <pic:pic xmlns:pic="http://schemas.openxmlformats.org/drawingml/2006/picture">
+                  <pic:nvPicPr>
+                    <pic:cNvPr id="2" name="Picture 2" descr="Chart, histogram&#10;&#10;Description automatically generated"/>
+                    <pic:cNvPicPr/>
+                  </pic:nvPicPr>
+                  <pic:blipFill>
+                    <a:blip r:embed="rId6">
+                      <a:extLst>
+                        <a:ext uri="{28A0092B-C50C-407E-A947-70E740481C1C}">
+                          <a14:useLocalDpi xmlns:a14="http://schemas.microsoft.com/office/drawing/2010/main" val="0"/>
+                        </a:ext>
+                      </a:extLst>
+                    </a:blip>
+                    <a:stretch>
+                      <a:fillRect/>
+                    </a:stretch>
+                  </pic:blipFill>
+                  <pic:spPr>
+                    <a:xfrm>
+                      <a:off x="0" y="0"/>
+                      <a:ext cx="5659755" cy="2395220"/>
+                    </a:xfrm>
+                    <a:prstGeom prst="rect">
+                      <a:avLst/>
+                    </a:prstGeom>
+                  </pic:spPr>
+                </pic:pic>
+              </a:graphicData>
+            </a:graphic>
+            <wp14:sizeRelH relativeFrom="page">
+              <wp14:pctWidth>0</wp14:pctWidth>
+            </wp14:sizeRelH>
+            <wp14:sizeRelV relativeFrom="page">
+              <wp14:pctHeight>0</wp14:pctHeight>
+            </wp14:sizeRelV>
+          </wp:anchor>
+        </w:drawing>
+      </w:r>
+      <w:r>
+        <w:rPr>
+          <w:rFonts w:cstheme="minorHAnsi"/>
+          <w:sz w:val="24"/>
+          <w:szCs w:val="24"/>
+        </w:rPr>
+        <w:t xml:space="preserve"> F</w:t>
+      </w:r>
+      <w:r>
+        <w:rPr>
+          <w:rFonts w:cstheme="minorHAnsi"/>
+          <w:sz w:val="24"/>
+          <w:szCs w:val="24"/>
+        </w:rPr>
+        <w:t xml:space="preserve">irst </w:t>
+      </w:r>
+      <w:r>
+        <w:rPr>
+          <w:rFonts w:cstheme="minorHAnsi"/>
+          <w:sz w:val="24"/>
+          <w:szCs w:val="24"/>
+        </w:rPr>
+        <w:t>each post was converted to</w:t>
+      </w:r>
+      <w:r>
+        <w:rPr>
+          <w:rFonts w:cstheme="minorHAnsi"/>
+          <w:sz w:val="24"/>
+          <w:szCs w:val="24"/>
+        </w:rPr>
+        <w:t xml:space="preserve"> lowercase. This create</w:t>
+      </w:r>
+      <w:r>
+        <w:rPr>
+          <w:rFonts w:cstheme="minorHAnsi"/>
+          <w:sz w:val="24"/>
+          <w:szCs w:val="24"/>
+        </w:rPr>
+        <w:t>d</w:t>
+      </w:r>
+      <w:r>
+        <w:rPr>
+          <w:rFonts w:cstheme="minorHAnsi"/>
+          <w:sz w:val="24"/>
+          <w:szCs w:val="24"/>
+        </w:rPr>
+        <w:t xml:space="preserve"> an even playing field for all words to have a face value as well as reduced the </w:t>
+      </w:r>
+      <w:r>
+        <w:rPr>
+          <w:rFonts w:cstheme="minorHAnsi"/>
+          <w:sz w:val="24"/>
+          <w:szCs w:val="24"/>
+        </w:rPr>
+        <w:t>number</w:t>
+      </w:r>
+      <w:r>
+        <w:rPr>
+          <w:rFonts w:cstheme="minorHAnsi"/>
+          <w:sz w:val="24"/>
+          <w:szCs w:val="24"/>
+        </w:rPr>
+        <w:t xml:space="preserve"> of unique words. </w:t>
+      </w:r>
+      <w:r>
+        <w:rPr>
+          <w:rFonts w:cstheme="minorHAnsi"/>
+          <w:sz w:val="24"/>
+          <w:szCs w:val="24"/>
+        </w:rPr>
+        <w:t>S</w:t>
+      </w:r>
+      <w:r>
+        <w:rPr>
+          <w:rFonts w:cstheme="minorHAnsi"/>
+          <w:sz w:val="24"/>
+          <w:szCs w:val="24"/>
+        </w:rPr>
+        <w:t>econd</w:t>
+      </w:r>
+      <w:r>
+        <w:rPr>
+          <w:rFonts w:cstheme="minorHAnsi"/>
+          <w:sz w:val="24"/>
+          <w:szCs w:val="24"/>
+        </w:rPr>
+        <w:t xml:space="preserve">ly, </w:t>
+      </w:r>
+      <w:r>
+        <w:rPr>
+          <w:rFonts w:cstheme="minorHAnsi"/>
+          <w:sz w:val="24"/>
+          <w:szCs w:val="24"/>
+        </w:rPr>
+        <w:t>regex</w:t>
+      </w:r>
+      <w:r>
+        <w:rPr>
+          <w:rFonts w:cstheme="minorHAnsi"/>
+          <w:sz w:val="24"/>
+          <w:szCs w:val="24"/>
+        </w:rPr>
+        <w:t xml:space="preserve"> was utilized</w:t>
+      </w:r>
+      <w:r>
+        <w:rPr>
+          <w:rFonts w:cstheme="minorHAnsi"/>
+          <w:sz w:val="24"/>
+          <w:szCs w:val="24"/>
+        </w:rPr>
+        <w:t xml:space="preserve"> to remove anything that wasn’t a letter or a number</w:t>
+      </w:r>
+      <w:r>
+        <w:rPr>
+          <w:rFonts w:cstheme="minorHAnsi"/>
+          <w:sz w:val="24"/>
+          <w:szCs w:val="24"/>
+        </w:rPr>
+        <w:t xml:space="preserve">. </w:t>
+      </w:r>
+      <w:r>
+        <w:rPr>
+          <w:rFonts w:cstheme="minorHAnsi"/>
+          <w:sz w:val="24"/>
+          <w:szCs w:val="24"/>
+        </w:rPr>
+        <w:t xml:space="preserve">The third and final technique was to remove all </w:t>
+      </w:r>
+      <w:r>
+        <w:rPr>
+          <w:rFonts w:cstheme="minorHAnsi"/>
+          <w:sz w:val="24"/>
+          <w:szCs w:val="24"/>
+        </w:rPr>
+        <w:t xml:space="preserve">common English stop words from the data. </w:t>
+      </w:r>
     </w:p>
     <w:p>
       <w:pPr>
+        <w:ind w:firstLine="720"/>
+        <w:jc w:val="both"/>
+        <w:rPr>
+          <w:rFonts w:cstheme="minorHAnsi"/>
+          <w:sz w:val="24"/>
+          <w:szCs w:val="24"/>
+        </w:rPr>
+      </w:pPr>
+      <w:r>
+        <w:rPr>
+          <w:rFonts w:cstheme="minorHAnsi"/>
+          <w:sz w:val="24"/>
+          <w:szCs w:val="24"/>
+        </w:rPr>
+        <w:t xml:space="preserve">For the Bag </w:t>
+      </w:r>
+      <w:proofErr w:type="gramStart"/>
+      <w:r>
+        <w:rPr>
+          <w:rFonts w:cstheme="minorHAnsi"/>
+          <w:sz w:val="24"/>
+          <w:szCs w:val="24"/>
+        </w:rPr>
+        <w:t>Of</w:t>
+      </w:r>
+      <w:proofErr w:type="gramEnd"/>
+      <w:r>
+        <w:rPr>
+          <w:rFonts w:cstheme="minorHAnsi"/>
+          <w:sz w:val="24"/>
+          <w:szCs w:val="24"/>
+        </w:rPr>
+        <w:t xml:space="preserve"> Words (BOW) model, t</w:t>
+      </w:r>
+      <w:r>
+        <w:rPr>
+          <w:rFonts w:cstheme="minorHAnsi"/>
+          <w:sz w:val="24"/>
+          <w:szCs w:val="24"/>
+        </w:rPr>
+        <w:t xml:space="preserve">he next step was to </w:t>
+      </w:r>
+      <w:r>
+        <w:rPr>
+          <w:rFonts w:cstheme="minorHAnsi"/>
+          <w:sz w:val="24"/>
+          <w:szCs w:val="24"/>
+        </w:rPr>
+        <w:t xml:space="preserve">create a bag of words that the model could then use. This was </w:t>
+      </w:r>
+      <w:r>
+        <w:rPr>
+          <w:rFonts w:cstheme="minorHAnsi"/>
+          <w:sz w:val="24"/>
+          <w:szCs w:val="24"/>
+        </w:rPr>
+        <w:lastRenderedPageBreak/>
+        <w:t xml:space="preserve">done using the sklearn CountVectorizer </w:t>
+      </w:r>
+      <w:r>
+        <w:rPr>
+          <w:rFonts w:cstheme="minorHAnsi"/>
+          <w:sz w:val="24"/>
+          <w:szCs w:val="24"/>
+        </w:rPr>
+        <w:t>class.</w:t>
+      </w:r>
+      <w:r>
+        <w:rPr>
+          <w:rFonts w:cstheme="minorHAnsi"/>
+          <w:sz w:val="24"/>
+          <w:szCs w:val="24"/>
+        </w:rPr>
+        <w:t xml:space="preserve"> </w:t>
+      </w:r>
+    </w:p>
+    <w:p>
+      <w:pPr>
+        <w:ind w:firstLine="720"/>
+        <w:jc w:val="both"/>
+        <w:rPr>
+          <w:rFonts w:cstheme="minorHAnsi"/>
+          <w:sz w:val="24"/>
+          <w:szCs w:val="24"/>
+        </w:rPr>
+      </w:pPr>
+      <w:r>
+        <w:rPr>
+          <w:rFonts w:cstheme="minorHAnsi"/>
+          <w:sz w:val="24"/>
+          <w:szCs w:val="24"/>
+        </w:rPr>
+        <w:t xml:space="preserve">For the RNN, we tokenized and </w:t>
+      </w:r>
+      <w:r>
+        <w:rPr>
+          <w:rFonts w:cstheme="minorHAnsi"/>
+          <w:sz w:val="24"/>
+          <w:szCs w:val="24"/>
+        </w:rPr>
+        <w:t>only kep</w:t>
+      </w:r>
+      <w:r>
+        <w:rPr>
+          <w:rFonts w:cstheme="minorHAnsi"/>
+          <w:sz w:val="24"/>
+          <w:szCs w:val="24"/>
+        </w:rPr>
+        <w:t>t</w:t>
+      </w:r>
+      <w:r>
+        <w:rPr>
+          <w:rFonts w:cstheme="minorHAnsi"/>
+          <w:sz w:val="24"/>
+          <w:szCs w:val="24"/>
+        </w:rPr>
+        <w:t xml:space="preserve"> the top 2000 most popular words. The reason for picking out the top 2000 words is that at a certain point, words can be meaningless to a model in training. If, for example, a word is only used once in the whole dataset, the importance of that word cannot be determined with a significant amount of certainty. Whereas if a word is used many times in a dataset, then that word can be linked to a specific output with a higher degree of certainty. </w:t>
+      </w:r>
+    </w:p>
+    <w:p>
+      <w:pPr>
+        <w:jc w:val="both"/>
+        <w:rPr>
+          <w:rFonts w:cstheme="minorHAnsi"/>
+          <w:sz w:val="24"/>
+          <w:szCs w:val="24"/>
+        </w:rPr>
+      </w:pPr>
+    </w:p>
+    <w:p>
+      <w:pPr>
         <w:pStyle w:val="Heading1"/>
         <w:jc w:val="both"/>
         <w:rPr>
+          <w:rFonts w:cstheme="majorHAnsi"/>
+          <w:b/>
+          <w:bCs/>
           <w:color w:val="auto"/>
-        </w:rPr>
-      </w:pPr>
-      <w:r>
-        <w:rPr>
+          <w:sz w:val="24"/>
+          <w:szCs w:val="24"/>
+        </w:rPr>
+      </w:pPr>
+      <w:r>
+        <w:rPr>
+          <w:rFonts w:cstheme="majorHAnsi"/>
+          <w:b/>
+          <w:bCs/>
           <w:color w:val="auto"/>
-        </w:rPr>
-        <w:t>Conclusion</w:t>
+          <w:sz w:val="24"/>
+          <w:szCs w:val="24"/>
+        </w:rPr>
+        <w:t>Models</w:t>
       </w:r>
     </w:p>
     <w:p>
       <w:pPr>
         <w:jc w:val="both"/>
-      </w:pPr>
+        <w:rPr>
+          <w:rFonts w:cstheme="minorHAnsi"/>
+          <w:sz w:val="24"/>
+          <w:szCs w:val="24"/>
+        </w:rPr>
+      </w:pPr>
+      <w:r>
+        <w:rPr>
+          <w:rFonts w:cstheme="minorHAnsi"/>
+          <w:sz w:val="24"/>
+          <w:szCs w:val="24"/>
+        </w:rPr>
+        <w:tab/>
+        <w:t xml:space="preserve">We decided to attempt </w:t>
+      </w:r>
+      <w:r>
+        <w:rPr>
+          <w:rFonts w:cstheme="minorHAnsi"/>
+          <w:sz w:val="24"/>
+          <w:szCs w:val="24"/>
+        </w:rPr>
+        <w:t xml:space="preserve">two </w:t>
+      </w:r>
+      <w:r>
+        <w:rPr>
+          <w:rFonts w:cstheme="minorHAnsi"/>
+          <w:sz w:val="24"/>
+          <w:szCs w:val="24"/>
+        </w:rPr>
+        <w:t>models</w:t>
+      </w:r>
+      <w:r>
+        <w:rPr>
+          <w:rFonts w:cstheme="minorHAnsi"/>
+          <w:sz w:val="24"/>
+          <w:szCs w:val="24"/>
+        </w:rPr>
+        <w:t xml:space="preserve"> in our study.</w:t>
+      </w:r>
+      <w:r>
+        <w:rPr>
+          <w:rFonts w:cstheme="minorHAnsi"/>
+          <w:sz w:val="24"/>
+          <w:szCs w:val="24"/>
+        </w:rPr>
+        <w:t xml:space="preserve"> Specifically, an RNN and a BOW model were constructed. This resulted in four models total, as valence and arousal were both represented by separate models. </w:t>
+      </w:r>
     </w:p>
     <w:p>
       <w:pPr>
+        <w:ind w:firstLine="720"/>
         <w:jc w:val="both"/>
-        <w:rPr>
-          <w:sz w:val="24"/>
-          <w:szCs w:val="24"/>
-        </w:rPr>
-      </w:pPr>
-      <w:r>
-        <w:rPr>
+      </w:pPr>
+      <w:r>
+        <w:rPr>
+          <w:rFonts w:cstheme="minorHAnsi"/>
+          <w:noProof/>
+          <w:sz w:val="24"/>
+          <w:szCs w:val="24"/>
+        </w:rPr>
+        <mc:AlternateContent>
+          <mc:Choice Requires="wps">
+            <w:drawing>
+              <wp:anchor distT="45720" distB="45720" distL="114300" distR="114300" simplePos="0" relativeHeight="251665408" behindDoc="0" locked="1" layoutInCell="1" allowOverlap="1" wp14:anchorId="6D360CD1" wp14:editId="2C81D4E4">
+                <wp:simplePos x="0" y="0"/>
+                <wp:positionH relativeFrom="margin">
+                  <wp:align>right</wp:align>
+                </wp:positionH>
+                <wp:positionV relativeFrom="paragraph">
+                  <wp:posOffset>808990</wp:posOffset>
+                </wp:positionV>
+                <wp:extent cx="2715260" cy="1404620"/>
+                <wp:effectExtent l="0" t="0" r="0" b="1270"/>
+                <wp:wrapSquare wrapText="bothSides"/>
+                <wp:docPr id="217" name="Text Box 2"/>
+                <wp:cNvGraphicFramePr>
+                  <a:graphicFrameLocks xmlns:a="http://schemas.openxmlformats.org/drawingml/2006/main"/>
+                </wp:cNvGraphicFramePr>
+                <a:graphic xmlns:a="http://schemas.openxmlformats.org/drawingml/2006/main">
+                  <a:graphicData uri="http://schemas.microsoft.com/office/word/2010/wordprocessingShape">
+                    <wps:wsp>
+                      <wps:cNvSpPr txBox="1">
+                        <a:spLocks noChangeArrowheads="1"/>
+                      </wps:cNvSpPr>
+                      <wps:spPr bwMode="auto">
+                        <a:xfrm>
+                          <a:off x="0" y="0"/>
+                          <a:ext cx="2715260" cy="1404620"/>
+                        </a:xfrm>
+                        <a:prstGeom prst="rect">
+                          <a:avLst/>
+                        </a:prstGeom>
+                        <a:noFill/>
+                        <a:ln w="9525">
+                          <a:noFill/>
+                          <a:miter lim="800000"/>
+                          <a:headEnd/>
+                          <a:tailEnd/>
+                        </a:ln>
+                      </wps:spPr>
+                      <wps:txbx>
+                        <w:txbxContent>
+                          <w:p>
+                            <w:r>
+                              <w:t>Table 1: Model Prediction results based on Pearson r correlation.</w:t>
+                            </w:r>
+                          </w:p>
+                        </w:txbxContent>
+                      </wps:txbx>
+                      <wps:bodyPr rot="0" vert="horz" wrap="square" lIns="91440" tIns="45720" rIns="91440" bIns="45720" anchor="t" anchorCtr="0">
+                        <a:spAutoFit/>
+                      </wps:bodyPr>
+                    </wps:wsp>
+                  </a:graphicData>
+                </a:graphic>
+                <wp14:sizeRelH relativeFrom="margin">
+                  <wp14:pctWidth>0</wp14:pctWidth>
+                </wp14:sizeRelH>
+                <wp14:sizeRelV relativeFrom="margin">
+                  <wp14:pctHeight>20000</wp14:pctHeight>
+                </wp14:sizeRelV>
+              </wp:anchor>
+            </w:drawing>
+          </mc:Choice>
+          <mc:Fallback>
+            <w:pict>
+              <v:shape w14:anchorId="6D360CD1" id="Text Box 2" o:spid="_x0000_s1028" type="#_x0000_t202" style="position:absolute;left:0;text-align:left;margin-left:162.6pt;margin-top:63.7pt;width:213.8pt;height:110.6pt;z-index:251665408;visibility:visible;mso-wrap-style:square;mso-width-percent:0;mso-height-percent:200;mso-wrap-distance-left:9pt;mso-wrap-distance-top:3.6pt;mso-wrap-distance-right:9pt;mso-wrap-distance-bottom:3.6pt;mso-position-horizontal:right;mso-position-horizontal-relative:margin;mso-position-vertical:absolute;mso-position-vertical-relative:text;mso-width-percent:0;mso-height-percent:200;mso-width-relative:margin;mso-height-relative:margin;v-text-anchor:top" o:gfxdata="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" filled="f" stroked="f">
+                <v:textbox style="mso-fit-shape-to-text:t">
+                  <w:txbxContent>
+                    <w:p>
+                      <w:r>
+                        <w:t>Table 1: Model Prediction results based on Pearson r correlation.</w:t>
+                      </w:r>
+                    </w:p>
+                  </w:txbxContent>
+                </v:textbox>
+                <w10:wrap type="square" anchorx="margin"/>
+                <w10:anchorlock/>
+              </v:shape>
+            </w:pict>
+          </mc:Fallback>
+        </mc:AlternateContent>
+      </w:r>
+      <w:r>
+        <w:rPr>
+          <w:rFonts w:cstheme="minorHAnsi"/>
+          <w:sz w:val="24"/>
+          <w:szCs w:val="24"/>
+        </w:rPr>
+        <w:t>The first model is a</w:t>
+      </w:r>
+      <w:r>
+        <w:rPr>
+          <w:rFonts w:cstheme="minorHAnsi"/>
+          <w:sz w:val="24"/>
+          <w:szCs w:val="24"/>
+        </w:rPr>
+        <w:t xml:space="preserve">n RNN </w:t>
+      </w:r>
+      <w:r>
+        <w:rPr>
+          <w:rFonts w:cstheme="minorHAnsi"/>
+          <w:sz w:val="24"/>
+          <w:szCs w:val="24"/>
+        </w:rPr>
+        <w:t>mode</w:t>
+      </w:r>
+      <w:r>
+        <w:rPr>
+          <w:rFonts w:cstheme="minorHAnsi"/>
+          <w:sz w:val="24"/>
+          <w:szCs w:val="24"/>
+        </w:rPr>
+        <w:t>l. The</w:t>
+      </w:r>
+      <w:r>
+        <w:rPr>
+          <w:rFonts w:cstheme="minorHAnsi"/>
+          <w:sz w:val="24"/>
+          <w:szCs w:val="24"/>
+        </w:rPr>
+        <w:t xml:space="preserve"> network </w:t>
+      </w:r>
+      <w:r>
+        <w:rPr>
+          <w:rFonts w:cstheme="minorHAnsi"/>
+          <w:sz w:val="24"/>
+          <w:szCs w:val="24"/>
+        </w:rPr>
+        <w:t xml:space="preserve">was </w:t>
+      </w:r>
+      <w:r>
+        <w:rPr>
+          <w:rFonts w:cstheme="minorHAnsi"/>
+          <w:sz w:val="24"/>
+          <w:szCs w:val="24"/>
+        </w:rPr>
+        <w:t xml:space="preserve">created using </w:t>
+      </w:r>
+      <w:proofErr w:type="spellStart"/>
+      <w:r>
+        <w:rPr>
+          <w:rFonts w:cstheme="minorHAnsi"/>
+          <w:sz w:val="24"/>
+          <w:szCs w:val="24"/>
+        </w:rPr>
+        <w:t>Keras</w:t>
+      </w:r>
+      <w:proofErr w:type="spellEnd"/>
+      <w:r>
+        <w:rPr>
+          <w:rFonts w:cstheme="minorHAnsi"/>
+          <w:sz w:val="24"/>
+          <w:szCs w:val="24"/>
+        </w:rPr>
+        <w:t xml:space="preserve"> and is composed of </w:t>
+      </w:r>
+      <w:r>
+        <w:rPr>
+          <w:rFonts w:cstheme="minorHAnsi"/>
+          <w:sz w:val="24"/>
+          <w:szCs w:val="24"/>
+        </w:rPr>
+        <w:t>a sequential network with</w:t>
+      </w:r>
+      <w:r>
+        <w:rPr>
+          <w:rFonts w:cstheme="minorHAnsi"/>
+          <w:sz w:val="24"/>
+          <w:szCs w:val="24"/>
+        </w:rPr>
+        <w:t xml:space="preserve"> </w:t>
+      </w:r>
+      <w:r>
+        <w:rPr>
+          <w:rFonts w:cstheme="minorHAnsi"/>
+          <w:sz w:val="24"/>
+          <w:szCs w:val="24"/>
+        </w:rPr>
+        <w:t>the following layers: embedding layer, a dropout layer with a dropout of 0.3, 2 LSTM layers</w:t>
+      </w:r>
+      <w:r>
+        <w:rPr>
+          <w:rFonts w:cstheme="minorHAnsi"/>
+          <w:sz w:val="24"/>
+          <w:szCs w:val="24"/>
+        </w:rPr>
+        <w:t xml:space="preserve"> and a dense </w:t>
+      </w:r>
+      <w:proofErr w:type="spellStart"/>
+      <w:r>
+        <w:rPr>
+          <w:rFonts w:cstheme="minorHAnsi"/>
+          <w:sz w:val="24"/>
+          <w:szCs w:val="24"/>
+        </w:rPr>
+        <w:t>softmax</w:t>
+      </w:r>
+      <w:proofErr w:type="spellEnd"/>
+      <w:r>
+        <w:rPr>
+          <w:rFonts w:cstheme="minorHAnsi"/>
+          <w:sz w:val="24"/>
+          <w:szCs w:val="24"/>
+        </w:rPr>
+        <w:t xml:space="preserve"> activation layer. The model was compiled using the Adam optimizer and used the categorical</w:t>
+      </w:r>
+      <w:r>
+        <w:rPr>
+          <w:rFonts w:cstheme="minorHAnsi"/>
+          <w:sz w:val="24"/>
+          <w:szCs w:val="24"/>
+        </w:rPr>
+        <w:t xml:space="preserve"> cross entropy</w:t>
+      </w:r>
+      <w:r>
+        <w:rPr>
+          <w:rFonts w:cstheme="minorHAnsi"/>
+          <w:sz w:val="24"/>
+          <w:szCs w:val="24"/>
+        </w:rPr>
+        <w:t xml:space="preserve"> loss function. The BOW </w:t>
+      </w:r>
+      <w:r>
+        <w:rPr>
+          <w:rFonts w:cstheme="minorHAnsi"/>
+          <w:sz w:val="24"/>
+          <w:szCs w:val="24"/>
+        </w:rPr>
+        <w:t xml:space="preserve">used a linear regression model with </w:t>
+      </w:r>
+      <w:r>
+        <w:t>l</w:t>
+      </w:r>
+      <w:r>
+        <w:t>2</w:t>
+      </w:r>
+      <w:r>
+        <w:t xml:space="preserve"> regularization. In addition, both models utilized a </w:t>
+      </w:r>
+      <w:proofErr w:type="gramStart"/>
+      <w:r>
+        <w:t>10 fold</w:t>
+      </w:r>
+      <w:proofErr w:type="gramEnd"/>
+      <w:r>
+        <w:t>-cross validation setup. The choice to include this cross-validation setup was based on the inclusion in the paper written by Schwartz et. al. This cross validation was performed on the training data generated to help our models improve performance when predicting values for the testing data.</w:t>
+      </w:r>
+      <w:r>
+        <w:t xml:space="preserve">  </w:t>
+      </w:r>
+    </w:p>
+    <w:p>
+      <w:pPr>
+        <w:pStyle w:val="Heading1"/>
+        <w:jc w:val="both"/>
+        <w:rPr>
+          <w:rFonts w:cstheme="majorHAnsi"/>
+          <w:b/>
+          <w:bCs/>
+          <w:color w:val="auto"/>
+          <w:sz w:val="24"/>
+          <w:szCs w:val="24"/>
+        </w:rPr>
+      </w:pPr>
+      <w:r>
+        <w:rPr>
+          <w:rFonts w:cstheme="majorHAnsi"/>
+          <w:b/>
+          <w:bCs/>
+          <w:color w:val="auto"/>
+          <w:sz w:val="24"/>
+          <w:szCs w:val="24"/>
+        </w:rPr>
+        <w:t>Results</w:t>
+      </w:r>
+    </w:p>
+    <w:p>
+      <w:pPr>
+        <w:jc w:val="both"/>
+        <w:rPr>
+          <w:rFonts w:cstheme="minorHAnsi"/>
+          <w:sz w:val="24"/>
+          <w:szCs w:val="24"/>
+        </w:rPr>
+      </w:pPr>
+      <w:r>
+        <w:rPr>
+          <w:rFonts w:cstheme="minorHAnsi"/>
           <w:sz w:val="24"/>
           <w:szCs w:val="24"/>
         </w:rPr>
         <w:tab/>
-        <w:t xml:space="preserve">In conclusion, we attempted to use the data from </w:t>
-      </w:r>
-      <w:r>
-        <w:rPr>
-          <w:rFonts w:cstheme="minorHAnsi"/>
-          <w:sz w:val="24"/>
-          <w:szCs w:val="24"/>
-        </w:rPr>
-        <w:t>Schwartz</w:t>
-      </w:r>
-      <w:r>
-        <w:rPr>
-          <w:rFonts w:cstheme="minorHAnsi"/>
-          <w:sz w:val="24"/>
-          <w:szCs w:val="24"/>
-        </w:rPr>
-        <w:t xml:space="preserve">’s study to recreate the results and try to push them even further. We spent a lot of time trying to get </w:t>
-      </w:r>
-      <w:r>
-        <w:rPr>
-          <w:rFonts w:cstheme="minorHAnsi"/>
-          <w:sz w:val="24"/>
-          <w:szCs w:val="24"/>
-        </w:rPr>
-        <w:t>our models to work better. We realized though that it wasn’t specifically our models that weren’t working, but that the data was skewed and disproportionate. After adjusting the, we were able to achieve much better results and even in some cases better than the results we were trying to match.</w:t>
-      </w:r>
+      </w:r>
+      <w:r>
+        <w:rPr>
+          <w:rFonts w:cstheme="minorHAnsi"/>
+          <w:sz w:val="24"/>
+          <w:szCs w:val="24"/>
+        </w:rPr>
+        <w:t>Prior to balancing the sample data, t</w:t>
+      </w:r>
+      <w:r>
+        <w:rPr>
+          <w:rFonts w:cstheme="minorHAnsi"/>
+          <w:sz w:val="24"/>
+          <w:szCs w:val="24"/>
+        </w:rPr>
+        <w:t xml:space="preserve">he accuracy was typically around </w:t>
+      </w:r>
+      <w:r>
+        <w:rPr>
+          <w:rFonts w:cstheme="minorHAnsi"/>
+          <w:sz w:val="24"/>
+          <w:szCs w:val="24"/>
+        </w:rPr>
+        <w:t>forty percent</w:t>
+      </w:r>
+      <w:r>
+        <w:rPr>
+          <w:rFonts w:cstheme="minorHAnsi"/>
+          <w:sz w:val="24"/>
+          <w:szCs w:val="24"/>
+        </w:rPr>
+        <w:t xml:space="preserve"> for valence and </w:t>
+      </w:r>
+      <w:r>
+        <w:rPr>
+          <w:rFonts w:cstheme="minorHAnsi"/>
+          <w:sz w:val="24"/>
+          <w:szCs w:val="24"/>
+        </w:rPr>
+        <w:t>twenty percent</w:t>
+      </w:r>
+      <w:r>
+        <w:rPr>
+          <w:rFonts w:cstheme="minorHAnsi"/>
+          <w:sz w:val="24"/>
+          <w:szCs w:val="24"/>
+        </w:rPr>
+        <w:t xml:space="preserve"> for arousal.</w:t>
+      </w:r>
+      <w:r>
+        <w:rPr>
+          <w:rFonts w:cstheme="minorHAnsi"/>
+          <w:sz w:val="24"/>
+          <w:szCs w:val="24"/>
+        </w:rPr>
+        <w:t xml:space="preserve"> In each case, the Pearson r correlation value was around 0.1. </w:t>
+      </w:r>
+      <w:r>
+        <w:rPr>
+          <w:rFonts w:cstheme="minorHAnsi"/>
+          <w:sz w:val="24"/>
+          <w:szCs w:val="24"/>
+        </w:rPr>
+        <w:t xml:space="preserve"> </w:t>
+      </w:r>
+      <w:r>
+        <w:rPr>
+          <w:rFonts w:cstheme="minorHAnsi"/>
+          <w:sz w:val="24"/>
+          <w:szCs w:val="24"/>
+        </w:rPr>
+        <w:t>N</w:t>
+      </w:r>
+      <w:r>
+        <w:rPr>
+          <w:rFonts w:cstheme="minorHAnsi"/>
+          <w:sz w:val="24"/>
+          <w:szCs w:val="24"/>
+        </w:rPr>
+        <w:t>umerous different tactics to increase this, ranging from preprocessing the data differently to adding/removing layers and hyper-parameter tunin</w:t>
+      </w:r>
+      <w:r>
+        <w:rPr>
+          <w:rFonts w:cstheme="minorHAnsi"/>
+          <w:sz w:val="24"/>
+          <w:szCs w:val="24"/>
+        </w:rPr>
+        <w:t xml:space="preserve">g; however, </w:t>
+      </w:r>
+      <w:r>
+        <w:rPr>
+          <w:rFonts w:cstheme="minorHAnsi"/>
+          <w:sz w:val="24"/>
+          <w:szCs w:val="24"/>
+        </w:rPr>
+        <w:t xml:space="preserve">these only </w:t>
+      </w:r>
+      <w:r>
+        <w:rPr>
+          <w:rFonts w:cstheme="minorHAnsi"/>
+          <w:sz w:val="24"/>
+          <w:szCs w:val="24"/>
+        </w:rPr>
+        <w:t>resulted in marginal changes to the output.</w:t>
+      </w:r>
+    </w:p>
+    <w:p>
+      <w:pPr>
+        <w:jc w:val="both"/>
+        <w:rPr>
+          <w:rFonts w:cstheme="minorHAnsi"/>
+          <w:sz w:val="24"/>
+          <w:szCs w:val="24"/>
+        </w:rPr>
+      </w:pPr>
+      <w:r>
+        <w:rPr>
+          <w:rFonts w:cstheme="minorHAnsi"/>
+          <w:sz w:val="24"/>
+          <w:szCs w:val="24"/>
+        </w:rPr>
+        <w:t>After some research, it was concluded that balancing the data as described above would</w:t>
+      </w:r>
+      <w:r>
+        <w:rPr>
+          <w:rFonts w:cstheme="minorHAnsi"/>
+          <w:sz w:val="24"/>
+          <w:szCs w:val="24"/>
+        </w:rPr>
+        <w:t>,</w:t>
+      </w:r>
+      <w:r>
+        <w:rPr>
+          <w:rFonts w:cstheme="minorHAnsi"/>
+          <w:sz w:val="24"/>
+          <w:szCs w:val="24"/>
+        </w:rPr>
+        <w:t xml:space="preserve"> be extremely helpful. </w:t>
+      </w:r>
+    </w:p>
+    <w:p>
+      <w:pPr>
+        <w:ind w:firstLine="720"/>
+        <w:jc w:val="both"/>
+        <w:rPr>
+          <w:rFonts w:cstheme="minorHAnsi"/>
+          <w:sz w:val="24"/>
+          <w:szCs w:val="24"/>
+        </w:rPr>
+      </w:pPr>
+      <w:r>
+        <w:rPr>
+          <w:rFonts w:cstheme="minorHAnsi"/>
+          <w:sz w:val="24"/>
+          <w:szCs w:val="24"/>
+        </w:rPr>
+        <w:t xml:space="preserve">After balancing the </w:t>
+      </w:r>
+      <w:r>
+        <w:rPr>
+          <w:rFonts w:cstheme="minorHAnsi"/>
+          <w:sz w:val="24"/>
+          <w:szCs w:val="24"/>
+        </w:rPr>
+        <w:t>data,</w:t>
+      </w:r>
+      <w:r>
+        <w:rPr>
+          <w:rFonts w:cstheme="minorHAnsi"/>
+          <w:sz w:val="24"/>
+          <w:szCs w:val="24"/>
+        </w:rPr>
+        <w:t xml:space="preserve"> our results improved significantly. </w:t>
+      </w:r>
+      <w:proofErr w:type="gramStart"/>
+      <w:r>
+        <w:rPr>
+          <w:rFonts w:cstheme="minorHAnsi"/>
+          <w:sz w:val="24"/>
+          <w:szCs w:val="24"/>
+        </w:rPr>
+        <w:t>Table 1,</w:t>
+      </w:r>
+      <w:proofErr w:type="gramEnd"/>
+      <w:r>
+        <w:rPr>
+          <w:rFonts w:cstheme="minorHAnsi"/>
+          <w:sz w:val="24"/>
+          <w:szCs w:val="24"/>
+        </w:rPr>
+        <w:t xml:space="preserve"> shows how our models compared to the BOW model created by Schwartz et. al, as well as several other benchmarks utilized by Schwartz et. al.</w:t>
+      </w:r>
+      <w:r>
+        <w:rPr>
+          <w:rFonts w:cstheme="minorHAnsi"/>
+          <w:sz w:val="24"/>
+          <w:szCs w:val="24"/>
+        </w:rPr>
+        <w:t xml:space="preserve"> </w:t>
+      </w:r>
+      <w:r>
+        <w:rPr>
+          <w:rFonts w:cstheme="minorHAnsi"/>
+          <w:sz w:val="24"/>
+          <w:szCs w:val="24"/>
+        </w:rPr>
+        <w:t xml:space="preserve"> These benchmarks are all measured using an </w:t>
+      </w:r>
+      <w:proofErr w:type="spellStart"/>
+      <w:r>
+        <w:rPr>
+          <w:rFonts w:cstheme="minorHAnsi"/>
+          <w:sz w:val="24"/>
+          <w:szCs w:val="24"/>
+        </w:rPr>
+        <w:t>r-value</w:t>
+      </w:r>
+      <w:proofErr w:type="spellEnd"/>
+      <w:r>
+        <w:rPr>
+          <w:rFonts w:cstheme="minorHAnsi"/>
+          <w:sz w:val="24"/>
+          <w:szCs w:val="24"/>
+        </w:rPr>
+        <w:t xml:space="preserve"> to determine the level of correlation between the predicted results and the actual results.</w:t>
+      </w:r>
+    </w:p>
+    <w:tbl>
+      <w:tblPr>
+        <w:tblStyle w:val="TableGrid"/>
+        <w:tblpPr w:leftFromText="187" w:rightFromText="187" w:vertAnchor="page" w:tblpY="6812"/>
+        <w:tblOverlap w:val="never"/>
+        <w:tblW w:w="0" w:type="auto"/>
+        <w:tblLook w:val="04A0" w:firstRow="1" w:lastRow="0" w:firstColumn="1" w:lastColumn="0" w:noHBand="0" w:noVBand="1"/>
+      </w:tblPr>
+      <w:tblGrid>
+        <w:gridCol w:w="1436"/>
+        <w:gridCol w:w="1437"/>
+        <w:gridCol w:w="1437"/>
+      </w:tblGrid>
+      <w:tr>
+        <w:tc>
+          <w:tcPr>
+            <w:tcW w:w="1436" w:type="dxa"/>
+          </w:tcPr>
+          <w:p>
+            <w:pPr>
+              <w:jc w:val="both"/>
+              <w:rPr>
+                <w:rFonts w:cstheme="minorHAnsi"/>
+                <w:b/>
+                <w:bCs/>
+                <w:sz w:val="24"/>
+                <w:szCs w:val="24"/>
+              </w:rPr>
+            </w:pPr>
+            <w:r>
+              <w:rPr>
+                <w:rFonts w:cstheme="minorHAnsi"/>
+                <w:b/>
+                <w:bCs/>
+                <w:sz w:val="24"/>
+                <w:szCs w:val="24"/>
+              </w:rPr>
+              <w:t>Method</w:t>
+            </w:r>
+          </w:p>
+        </w:tc>
+        <w:tc>
+          <w:tcPr>
+            <w:tcW w:w="1437" w:type="dxa"/>
+          </w:tcPr>
+          <w:p>
+            <w:pPr>
+              <w:jc w:val="both"/>
+              <w:rPr>
+                <w:rFonts w:cstheme="minorHAnsi"/>
+                <w:b/>
+                <w:bCs/>
+                <w:sz w:val="24"/>
+                <w:szCs w:val="24"/>
+              </w:rPr>
+            </w:pPr>
+            <w:r>
+              <w:rPr>
+                <w:rFonts w:cstheme="minorHAnsi"/>
+                <w:b/>
+                <w:bCs/>
+                <w:sz w:val="24"/>
+                <w:szCs w:val="24"/>
+              </w:rPr>
+              <w:t>Valence</w:t>
+            </w:r>
+          </w:p>
+        </w:tc>
+        <w:tc>
+          <w:tcPr>
+            <w:tcW w:w="1437" w:type="dxa"/>
+          </w:tcPr>
+          <w:p>
+            <w:pPr>
+              <w:jc w:val="both"/>
+              <w:rPr>
+                <w:rFonts w:cstheme="minorHAnsi"/>
+                <w:b/>
+                <w:bCs/>
+                <w:sz w:val="24"/>
+                <w:szCs w:val="24"/>
+              </w:rPr>
+            </w:pPr>
+            <w:r>
+              <w:rPr>
+                <w:rFonts w:cstheme="minorHAnsi"/>
+                <w:b/>
+                <w:bCs/>
+                <w:sz w:val="24"/>
+                <w:szCs w:val="24"/>
+              </w:rPr>
+              <w:t>Arousal</w:t>
+            </w:r>
+          </w:p>
+        </w:tc>
+      </w:tr>
+      <w:tr>
+        <w:tc>
+          <w:tcPr>
+            <w:tcW w:w="1436" w:type="dxa"/>
+          </w:tcPr>
+          <w:p>
+            <w:pPr>
+              <w:jc w:val="both"/>
+              <w:rPr>
+                <w:rFonts w:cstheme="minorHAnsi"/>
+                <w:b/>
+                <w:bCs/>
+                <w:sz w:val="24"/>
+                <w:szCs w:val="24"/>
+              </w:rPr>
+            </w:pPr>
+            <w:r>
+              <w:rPr>
+                <w:rFonts w:cstheme="minorHAnsi"/>
+                <w:b/>
+                <w:bCs/>
+                <w:sz w:val="24"/>
+                <w:szCs w:val="24"/>
+              </w:rPr>
+              <w:t>ANEW</w:t>
+            </w:r>
+          </w:p>
+        </w:tc>
+        <w:tc>
+          <w:tcPr>
+            <w:tcW w:w="1437" w:type="dxa"/>
+          </w:tcPr>
+          <w:p>
+            <w:pPr>
+              <w:jc w:val="both"/>
+              <w:rPr>
+                <w:rFonts w:cstheme="minorHAnsi"/>
+                <w:sz w:val="24"/>
+                <w:szCs w:val="24"/>
+              </w:rPr>
+            </w:pPr>
+            <w:r>
+              <w:rPr>
+                <w:rFonts w:cstheme="minorHAnsi"/>
+                <w:sz w:val="24"/>
+                <w:szCs w:val="24"/>
+              </w:rPr>
+              <w:t>.307</w:t>
+            </w:r>
+          </w:p>
+        </w:tc>
+        <w:tc>
+          <w:tcPr>
+            <w:tcW w:w="1437" w:type="dxa"/>
+          </w:tcPr>
+          <w:p>
+            <w:pPr>
+              <w:jc w:val="both"/>
+              <w:rPr>
+                <w:rFonts w:cstheme="minorHAnsi"/>
+                <w:sz w:val="24"/>
+                <w:szCs w:val="24"/>
+              </w:rPr>
+            </w:pPr>
+            <w:r>
+              <w:rPr>
+                <w:rFonts w:cstheme="minorHAnsi"/>
+                <w:sz w:val="24"/>
+                <w:szCs w:val="24"/>
+              </w:rPr>
+              <w:t>.085</w:t>
+            </w:r>
+          </w:p>
+        </w:tc>
+      </w:tr>
+      <w:tr>
+        <w:tc>
+          <w:tcPr>
+            <w:tcW w:w="1436" w:type="dxa"/>
+          </w:tcPr>
+          <w:p>
+            <w:pPr>
+              <w:jc w:val="both"/>
+              <w:rPr>
+                <w:rFonts w:cstheme="minorHAnsi"/>
+                <w:b/>
+                <w:bCs/>
+                <w:sz w:val="24"/>
+                <w:szCs w:val="24"/>
+              </w:rPr>
+            </w:pPr>
+            <w:proofErr w:type="spellStart"/>
+            <w:r>
+              <w:rPr>
+                <w:rFonts w:cstheme="minorHAnsi"/>
+                <w:b/>
+                <w:bCs/>
+                <w:sz w:val="24"/>
+                <w:szCs w:val="24"/>
+              </w:rPr>
+              <w:t>Aff</w:t>
+            </w:r>
+            <w:proofErr w:type="spellEnd"/>
+            <w:r>
+              <w:rPr>
+                <w:rFonts w:cstheme="minorHAnsi"/>
+                <w:b/>
+                <w:bCs/>
+                <w:sz w:val="24"/>
+                <w:szCs w:val="24"/>
+              </w:rPr>
+              <w:t xml:space="preserve"> Norms</w:t>
+            </w:r>
+          </w:p>
+        </w:tc>
+        <w:tc>
+          <w:tcPr>
+            <w:tcW w:w="1437" w:type="dxa"/>
+          </w:tcPr>
+          <w:p>
+            <w:pPr>
+              <w:jc w:val="both"/>
+              <w:rPr>
+                <w:rFonts w:cstheme="minorHAnsi"/>
+                <w:sz w:val="24"/>
+                <w:szCs w:val="24"/>
+              </w:rPr>
+            </w:pPr>
+            <w:r>
+              <w:rPr>
+                <w:rFonts w:cstheme="minorHAnsi"/>
+                <w:sz w:val="24"/>
+                <w:szCs w:val="24"/>
+              </w:rPr>
+              <w:t>.113</w:t>
+            </w:r>
+          </w:p>
+        </w:tc>
+        <w:tc>
+          <w:tcPr>
+            <w:tcW w:w="1437" w:type="dxa"/>
+          </w:tcPr>
+          <w:p>
+            <w:pPr>
+              <w:jc w:val="both"/>
+              <w:rPr>
+                <w:rFonts w:cstheme="minorHAnsi"/>
+                <w:sz w:val="24"/>
+                <w:szCs w:val="24"/>
+              </w:rPr>
+            </w:pPr>
+            <w:r>
+              <w:rPr>
+                <w:rFonts w:cstheme="minorHAnsi"/>
+                <w:sz w:val="24"/>
+                <w:szCs w:val="24"/>
+              </w:rPr>
+              <w:t>.188</w:t>
+            </w:r>
+          </w:p>
+        </w:tc>
+      </w:tr>
+      <w:tr>
+        <w:tc>
+          <w:tcPr>
+            <w:tcW w:w="1436" w:type="dxa"/>
+          </w:tcPr>
+          <w:p>
+            <w:pPr>
+              <w:jc w:val="both"/>
+              <w:rPr>
+                <w:rFonts w:cstheme="minorHAnsi"/>
+                <w:b/>
+                <w:bCs/>
+                <w:sz w:val="24"/>
+                <w:szCs w:val="24"/>
+              </w:rPr>
+            </w:pPr>
+            <w:r>
+              <w:rPr>
+                <w:rFonts w:cstheme="minorHAnsi"/>
+                <w:b/>
+                <w:bCs/>
+                <w:sz w:val="24"/>
+                <w:szCs w:val="24"/>
+              </w:rPr>
+              <w:t>MPQA</w:t>
+            </w:r>
+          </w:p>
+        </w:tc>
+        <w:tc>
+          <w:tcPr>
+            <w:tcW w:w="1437" w:type="dxa"/>
+          </w:tcPr>
+          <w:p>
+            <w:pPr>
+              <w:jc w:val="both"/>
+              <w:rPr>
+                <w:rFonts w:cstheme="minorHAnsi"/>
+                <w:sz w:val="24"/>
+                <w:szCs w:val="24"/>
+              </w:rPr>
+            </w:pPr>
+            <w:r>
+              <w:rPr>
+                <w:rFonts w:cstheme="minorHAnsi"/>
+                <w:sz w:val="24"/>
+                <w:szCs w:val="24"/>
+              </w:rPr>
+              <w:t>.385</w:t>
+            </w:r>
+          </w:p>
+        </w:tc>
+        <w:tc>
+          <w:tcPr>
+            <w:tcW w:w="1437" w:type="dxa"/>
+          </w:tcPr>
+          <w:p>
+            <w:pPr>
+              <w:jc w:val="both"/>
+              <w:rPr>
+                <w:rFonts w:cstheme="minorHAnsi"/>
+                <w:sz w:val="24"/>
+                <w:szCs w:val="24"/>
+              </w:rPr>
+            </w:pPr>
+            <w:r>
+              <w:rPr>
+                <w:rFonts w:cstheme="minorHAnsi"/>
+                <w:sz w:val="24"/>
+                <w:szCs w:val="24"/>
+              </w:rPr>
+              <w:t>---</w:t>
+            </w:r>
+          </w:p>
+        </w:tc>
+      </w:tr>
+      <w:tr>
+        <w:tc>
+          <w:tcPr>
+            <w:tcW w:w="1436" w:type="dxa"/>
+          </w:tcPr>
+          <w:p>
+            <w:pPr>
+              <w:jc w:val="both"/>
+              <w:rPr>
+                <w:rFonts w:cstheme="minorHAnsi"/>
+                <w:b/>
+                <w:bCs/>
+                <w:sz w:val="24"/>
+                <w:szCs w:val="24"/>
+              </w:rPr>
+            </w:pPr>
+            <w:r>
+              <w:rPr>
+                <w:rFonts w:cstheme="minorHAnsi"/>
+                <w:b/>
+                <w:bCs/>
+                <w:sz w:val="24"/>
+                <w:szCs w:val="24"/>
+              </w:rPr>
+              <w:t>NRC</w:t>
+            </w:r>
+          </w:p>
+        </w:tc>
+        <w:tc>
+          <w:tcPr>
+            <w:tcW w:w="1437" w:type="dxa"/>
+          </w:tcPr>
+          <w:p>
+            <w:pPr>
+              <w:jc w:val="both"/>
+              <w:rPr>
+                <w:rFonts w:cstheme="minorHAnsi"/>
+                <w:sz w:val="24"/>
+                <w:szCs w:val="24"/>
+              </w:rPr>
+            </w:pPr>
+            <w:r>
+              <w:rPr>
+                <w:rFonts w:cstheme="minorHAnsi"/>
+                <w:sz w:val="24"/>
+                <w:szCs w:val="24"/>
+              </w:rPr>
+              <w:t>.405</w:t>
+            </w:r>
+          </w:p>
+        </w:tc>
+        <w:tc>
+          <w:tcPr>
+            <w:tcW w:w="1437" w:type="dxa"/>
+          </w:tcPr>
+          <w:p>
+            <w:pPr>
+              <w:jc w:val="both"/>
+              <w:rPr>
+                <w:rFonts w:cstheme="minorHAnsi"/>
+                <w:sz w:val="24"/>
+                <w:szCs w:val="24"/>
+              </w:rPr>
+            </w:pPr>
+            <w:r>
+              <w:rPr>
+                <w:rFonts w:cstheme="minorHAnsi"/>
+                <w:sz w:val="24"/>
+                <w:szCs w:val="24"/>
+              </w:rPr>
+              <w:t>---</w:t>
+            </w:r>
+          </w:p>
+        </w:tc>
+      </w:tr>
+      <w:tr>
+        <w:tc>
+          <w:tcPr>
+            <w:tcW w:w="1436" w:type="dxa"/>
+          </w:tcPr>
+          <w:p>
+            <w:pPr>
+              <w:jc w:val="both"/>
+              <w:rPr>
+                <w:rFonts w:cstheme="minorHAnsi"/>
+                <w:b/>
+                <w:bCs/>
+                <w:sz w:val="24"/>
+                <w:szCs w:val="24"/>
+              </w:rPr>
+            </w:pPr>
+            <w:r>
+              <w:rPr>
+                <w:rFonts w:cstheme="minorHAnsi"/>
+                <w:b/>
+                <w:bCs/>
+                <w:sz w:val="24"/>
+                <w:szCs w:val="24"/>
+              </w:rPr>
+              <w:t>BOW (Schwartz et. al.)</w:t>
+            </w:r>
+          </w:p>
+        </w:tc>
+        <w:tc>
+          <w:tcPr>
+            <w:tcW w:w="1437" w:type="dxa"/>
+          </w:tcPr>
+          <w:p>
+            <w:pPr>
+              <w:jc w:val="both"/>
+              <w:rPr>
+                <w:rFonts w:cstheme="minorHAnsi"/>
+                <w:sz w:val="24"/>
+                <w:szCs w:val="24"/>
+              </w:rPr>
+            </w:pPr>
+            <w:r>
+              <w:rPr>
+                <w:rFonts w:cstheme="minorHAnsi"/>
+                <w:sz w:val="24"/>
+                <w:szCs w:val="24"/>
+              </w:rPr>
+              <w:t>.650</w:t>
+            </w:r>
+          </w:p>
+        </w:tc>
+        <w:tc>
+          <w:tcPr>
+            <w:tcW w:w="1437" w:type="dxa"/>
+          </w:tcPr>
+          <w:p>
+            <w:pPr>
+              <w:jc w:val="both"/>
+              <w:rPr>
+                <w:rFonts w:cstheme="minorHAnsi"/>
+                <w:sz w:val="24"/>
+                <w:szCs w:val="24"/>
+              </w:rPr>
+            </w:pPr>
+            <w:r>
+              <w:rPr>
+                <w:rFonts w:cstheme="minorHAnsi"/>
+                <w:sz w:val="24"/>
+                <w:szCs w:val="24"/>
+              </w:rPr>
+              <w:t>.850</w:t>
+            </w:r>
+          </w:p>
+        </w:tc>
+      </w:tr>
+      <w:tr>
+        <w:tc>
+          <w:tcPr>
+            <w:tcW w:w="1436" w:type="dxa"/>
+          </w:tcPr>
+          <w:p>
+            <w:pPr>
+              <w:jc w:val="both"/>
+              <w:rPr>
+                <w:rFonts w:cstheme="minorHAnsi"/>
+                <w:b/>
+                <w:bCs/>
+                <w:sz w:val="24"/>
+                <w:szCs w:val="24"/>
+              </w:rPr>
+            </w:pPr>
+            <w:r>
+              <w:rPr>
+                <w:rFonts w:cstheme="minorHAnsi"/>
+                <w:b/>
+                <w:bCs/>
+                <w:sz w:val="24"/>
+                <w:szCs w:val="24"/>
+              </w:rPr>
+              <w:t>RNN</w:t>
+            </w:r>
+          </w:p>
+        </w:tc>
+        <w:tc>
+          <w:tcPr>
+            <w:tcW w:w="1437" w:type="dxa"/>
+          </w:tcPr>
+          <w:p>
+            <w:pPr>
+              <w:jc w:val="both"/>
+              <w:rPr>
+                <w:rFonts w:cstheme="minorHAnsi"/>
+                <w:sz w:val="24"/>
+                <w:szCs w:val="24"/>
+              </w:rPr>
+            </w:pPr>
+            <w:r>
+              <w:rPr>
+                <w:rFonts w:cstheme="minorHAnsi"/>
+                <w:sz w:val="24"/>
+                <w:szCs w:val="24"/>
+              </w:rPr>
+              <w:t>.930</w:t>
+            </w:r>
+          </w:p>
+        </w:tc>
+        <w:tc>
+          <w:tcPr>
+            <w:tcW w:w="1437" w:type="dxa"/>
+          </w:tcPr>
+          <w:p>
+            <w:pPr>
+              <w:jc w:val="both"/>
+              <w:rPr>
+                <w:rFonts w:cstheme="minorHAnsi"/>
+                <w:sz w:val="24"/>
+                <w:szCs w:val="24"/>
+              </w:rPr>
+            </w:pPr>
+            <w:r>
+              <w:rPr>
+                <w:rFonts w:cstheme="minorHAnsi"/>
+                <w:sz w:val="24"/>
+                <w:szCs w:val="24"/>
+              </w:rPr>
+              <w:t>.810</w:t>
+            </w:r>
+          </w:p>
+        </w:tc>
+      </w:tr>
+      <w:tr>
+        <w:tc>
+          <w:tcPr>
+            <w:tcW w:w="1436" w:type="dxa"/>
+          </w:tcPr>
+          <w:p>
+            <w:pPr>
+              <w:jc w:val="both"/>
+              <w:rPr>
+                <w:rFonts w:cstheme="minorHAnsi"/>
+                <w:b/>
+                <w:bCs/>
+                <w:sz w:val="24"/>
+                <w:szCs w:val="24"/>
+              </w:rPr>
+            </w:pPr>
+            <w:r>
+              <w:rPr>
+                <w:rFonts w:cstheme="minorHAnsi"/>
+                <w:b/>
+                <w:bCs/>
+                <w:sz w:val="24"/>
+                <w:szCs w:val="24"/>
+              </w:rPr>
+              <w:t>BOW(Ours)</w:t>
+            </w:r>
+          </w:p>
+        </w:tc>
+        <w:tc>
+          <w:tcPr>
+            <w:tcW w:w="1437" w:type="dxa"/>
+          </w:tcPr>
+          <w:p>
+            <w:pPr>
+              <w:jc w:val="both"/>
+              <w:rPr>
+                <w:rFonts w:cstheme="minorHAnsi"/>
+                <w:sz w:val="24"/>
+                <w:szCs w:val="24"/>
+              </w:rPr>
+            </w:pPr>
+            <w:r>
+              <w:rPr>
+                <w:rFonts w:cstheme="minorHAnsi"/>
+                <w:sz w:val="24"/>
+                <w:szCs w:val="24"/>
+              </w:rPr>
+              <w:t>.940</w:t>
+            </w:r>
+          </w:p>
+        </w:tc>
+        <w:tc>
+          <w:tcPr>
+            <w:tcW w:w="1437" w:type="dxa"/>
+          </w:tcPr>
+          <w:p>
+            <w:pPr>
+              <w:jc w:val="both"/>
+              <w:rPr>
+                <w:rFonts w:cstheme="minorHAnsi"/>
+                <w:sz w:val="24"/>
+                <w:szCs w:val="24"/>
+              </w:rPr>
+            </w:pPr>
+            <w:r>
+              <w:rPr>
+                <w:rFonts w:cstheme="minorHAnsi"/>
+                <w:sz w:val="24"/>
+                <w:szCs w:val="24"/>
+              </w:rPr>
+              <w:t>.760</w:t>
+            </w:r>
+          </w:p>
+        </w:tc>
+      </w:tr>
+    </w:tbl>
+    <w:p>
+      <w:pPr>
+        <w:jc w:val="both"/>
+        <w:rPr>
+          <w:rFonts w:cstheme="minorHAnsi"/>
+          <w:sz w:val="24"/>
+          <w:szCs w:val="24"/>
+        </w:rPr>
+      </w:pPr>
+    </w:p>
+    <w:p>
+      <w:pPr>
+        <w:jc w:val="both"/>
+        <w:rPr>
+          <w:rFonts w:cstheme="minorHAnsi"/>
+          <w:sz w:val="24"/>
+          <w:szCs w:val="24"/>
+        </w:rPr>
+      </w:pPr>
+    </w:p>
+    <w:p>
+      <w:pPr>
+        <w:pStyle w:val="Heading1"/>
+        <w:jc w:val="both"/>
+        <w:rPr>
+          <w:rFonts w:cstheme="majorHAnsi"/>
+          <w:b/>
+          <w:bCs/>
+          <w:color w:val="auto"/>
+          <w:sz w:val="24"/>
+          <w:szCs w:val="24"/>
+        </w:rPr>
+      </w:pPr>
+      <w:r>
+        <w:rPr>
+          <w:rFonts w:cstheme="majorHAnsi"/>
+          <w:b/>
+          <w:bCs/>
+          <w:color w:val="auto"/>
+          <w:sz w:val="24"/>
+          <w:szCs w:val="24"/>
+        </w:rPr>
+        <w:lastRenderedPageBreak/>
+        <w:t>Conclusion</w:t>
+      </w:r>
+    </w:p>
+    <w:p>
+      <w:pPr>
+        <w:jc w:val="both"/>
+        <w:rPr>
+          <w:rFonts w:cstheme="minorHAnsi"/>
+          <w:sz w:val="24"/>
+          <w:szCs w:val="24"/>
+        </w:rPr>
+      </w:pPr>
+      <w:r>
+        <w:rPr>
+          <w:rFonts w:cstheme="minorHAnsi"/>
+          <w:sz w:val="24"/>
+          <w:szCs w:val="24"/>
+        </w:rPr>
+        <w:tab/>
+        <w:t xml:space="preserve">In conclusion, we attempted to use the data from Schwartz’s study to recreate the results and try to push them even further. We spent a lot of time trying to get our models to work better. We realized though that it wasn’t specifically our models that weren’t </w:t>
+      </w:r>
+      <w:r>
+        <w:rPr>
+          <w:rFonts w:cstheme="minorHAnsi"/>
+          <w:sz w:val="24"/>
+          <w:szCs w:val="24"/>
+        </w:rPr>
+        <w:t>working,</w:t>
+      </w:r>
+      <w:r>
+        <w:rPr>
+          <w:rFonts w:cstheme="minorHAnsi"/>
+          <w:sz w:val="24"/>
+          <w:szCs w:val="24"/>
+        </w:rPr>
+        <w:t xml:space="preserve"> </w:t>
+      </w:r>
+      <w:r>
+        <w:rPr>
+          <w:rFonts w:cstheme="minorHAnsi"/>
+          <w:sz w:val="24"/>
+          <w:szCs w:val="24"/>
+        </w:rPr>
+        <w:t>but</w:t>
+      </w:r>
+      <w:r>
+        <w:rPr>
+          <w:rFonts w:cstheme="minorHAnsi"/>
+          <w:sz w:val="24"/>
+          <w:szCs w:val="24"/>
+        </w:rPr>
+        <w:t xml:space="preserve"> that the data was skewed and disproportionate. After adjusting the, we were able to achieve much better results and even in some cases better than the results we were trying to match.</w:t>
+      </w:r>
+      <w:r>
+        <w:rPr>
+          <w:rFonts w:cstheme="minorHAnsi"/>
+          <w:sz w:val="24"/>
+          <w:szCs w:val="24"/>
+        </w:rPr>
+        <w:t xml:space="preserve"> Specifically, our models performed extremely well on the valence data sets; however, in relation to the results achieved by Schwartz et. al., they were noticeably lower. This could be due to several factors</w:t>
+      </w:r>
+      <w:r>
+        <w:rPr>
+          <w:rFonts w:cstheme="minorHAnsi"/>
+          <w:sz w:val="24"/>
+          <w:szCs w:val="24"/>
+        </w:rPr>
+        <w:t xml:space="preserve">, including different pre-processing steps, or even different data balancing steps. Were we to continue this project, our future work would be focused on improving our results in relation to arousal </w:t>
+      </w:r>
+      <w:proofErr w:type="gramStart"/>
+      <w:r>
+        <w:rPr>
+          <w:rFonts w:cstheme="minorHAnsi"/>
+          <w:sz w:val="24"/>
+          <w:szCs w:val="24"/>
+        </w:rPr>
+        <w:t>score.</w:t>
+      </w:r>
+      <w:proofErr w:type="gramEnd"/>
+    </w:p>
+    <w:p>
+      <w:pPr>
+        <w:pStyle w:val="Heading1"/>
+        <w:rPr>
+          <w:b/>
+          <w:bCs/>
+          <w:color w:val="auto"/>
+          <w:sz w:val="24"/>
+          <w:szCs w:val="24"/>
+        </w:rPr>
+      </w:pPr>
+      <w:r>
+        <w:rPr>
+          <w:b/>
+          <w:bCs/>
+          <w:color w:val="auto"/>
+          <w:sz w:val="24"/>
+          <w:szCs w:val="24"/>
+        </w:rPr>
+        <w:t>References</w:t>
+      </w:r>
+    </w:p>
+    <w:p>
+      <w:pPr>
+        <w:pStyle w:val="NormalWeb"/>
+        <w:ind w:left="567" w:hanging="567"/>
+      </w:pPr>
+      <w:r>
+        <w:t xml:space="preserve">Dang, </w:t>
+      </w:r>
+      <w:proofErr w:type="spellStart"/>
+      <w:r>
+        <w:t>Nhan</w:t>
+      </w:r>
+      <w:proofErr w:type="spellEnd"/>
+      <w:r>
+        <w:t xml:space="preserve"> </w:t>
+      </w:r>
+      <w:proofErr w:type="spellStart"/>
+      <w:r>
+        <w:t>Cach</w:t>
+      </w:r>
+      <w:proofErr w:type="spellEnd"/>
+      <w:r>
+        <w:t xml:space="preserve">, et al. “Sentiment Analysis Based on Deep Learning: A Comparative Study.” </w:t>
+      </w:r>
+      <w:r>
+        <w:rPr>
+          <w:i/>
+          <w:iCs/>
+        </w:rPr>
+        <w:t>Electronics</w:t>
+      </w:r>
+      <w:r>
+        <w:t xml:space="preserve">, vol. 9, no. 3, 2020, p. 483., https://doi.org/10.3390/electronics9030483. </w:t>
+      </w:r>
+    </w:p>
+    <w:p>
+      <w:pPr>
+        <w:pStyle w:val="NormalWeb"/>
+        <w:ind w:left="567" w:hanging="567"/>
+      </w:pPr>
+      <w:proofErr w:type="spellStart"/>
+      <w:r>
+        <w:t>Gnip</w:t>
+      </w:r>
+      <w:proofErr w:type="spellEnd"/>
+      <w:r>
+        <w:t xml:space="preserve">, Peter, et al. “Selective Oversampling Approach for Strongly Imbalanced Data.” </w:t>
+      </w:r>
+      <w:proofErr w:type="spellStart"/>
+      <w:r>
+        <w:rPr>
+          <w:i/>
+          <w:iCs/>
+        </w:rPr>
+        <w:t>PeerJ</w:t>
+      </w:r>
+      <w:proofErr w:type="spellEnd"/>
+      <w:r>
+        <w:rPr>
+          <w:i/>
+          <w:iCs/>
+        </w:rPr>
+        <w:t xml:space="preserve"> Computer Science</w:t>
+      </w:r>
+      <w:r>
+        <w:t xml:space="preserve">, vol. 7, 2021, https://doi.org/10.7717/peerj-cs.604. </w:t>
+      </w:r>
+    </w:p>
+    <w:p>
+      <w:pPr>
+        <w:pStyle w:val="NormalWeb"/>
+        <w:ind w:left="567" w:hanging="567"/>
+      </w:pPr>
+      <w:proofErr w:type="spellStart"/>
+      <w:r>
+        <w:t>Preoţiuc</w:t>
+      </w:r>
+      <w:proofErr w:type="spellEnd"/>
+      <w:r>
+        <w:t xml:space="preserve">-Pietro, Daniel, et al. “Modelling Valence and Arousal in Facebook Posts.” </w:t>
+      </w:r>
+      <w:r>
+        <w:rPr>
+          <w:i/>
+          <w:iCs/>
+        </w:rPr>
+        <w:t xml:space="preserve">Proceedings of the 7th Workshop on Computational Approaches to Subjectivity, Sentiment </w:t>
+      </w:r>
+      <w:r>
+        <w:rPr>
+          <w:i/>
+          <w:iCs/>
+        </w:rPr>
+        <w:t>and Social Media Analysis</w:t>
+      </w:r>
+      <w:r>
+        <w:t xml:space="preserve">, 2016, https://doi.org/10.18653/v1/w16-0404. </w:t>
+      </w:r>
+    </w:p>
+    <w:p>
+      <w:pPr>
+        <w:jc w:val="both"/>
+        <w:rPr>
+          <w:rFonts w:cstheme="minorHAnsi"/>
+          <w:sz w:val="24"/>
+          <w:szCs w:val="24"/>
+        </w:rPr>
+      </w:pPr>
     </w:p>
     <w:sectPr>
       <w:pgSz w:w="12240" w:h="15840"/>
@@ -1573,6 +3674,7 @@
   <w:style w:type="character" w:default="1" w:styleId="DefaultParagraphFont">
     <w:name w:val="Default Paragraph Font"/>
     <w:uiPriority w:val="1"/>
+    <w:semiHidden/>
     <w:unhideWhenUsed/>
   </w:style>
   <w:style w:type="table" w:default="1" w:styleId="TableNormal">
@@ -1626,6 +3728,41 @@
       <w:color w:val="44546A" w:themeColor="text2"/>
       <w:sz w:val="18"/>
       <w:szCs w:val="18"/>
+    </w:rPr>
+  </w:style>
+  <w:style w:type="table" w:styleId="TableGrid">
+    <w:name w:val="Table Grid"/>
+    <w:basedOn w:val="TableNormal"/>
+    <w:uiPriority w:val="39"/>
+    <w:rsid w:val="00AB1837"/>
+    <w:pPr>
+      <w:spacing w:after="0" w:line="240" w:lineRule="auto"/>
+    </w:pPr>
+    <w:tblPr>
+      <w:tblBorders>
+        <w:top w:val="single" w:sz="4" w:space="0" w:color="auto"/>
+        <w:left w:val="single" w:sz="4" w:space="0" w:color="auto"/>
+        <w:bottom w:val="single" w:sz="4" w:space="0" w:color="auto"/>
+        <w:right w:val="single" w:sz="4" w:space="0" w:color="auto"/>
+        <w:insideH w:val="single" w:sz="4" w:space="0" w:color="auto"/>
+        <w:insideV w:val="single" w:sz="4" w:space="0" w:color="auto"/>
+      </w:tblBorders>
+    </w:tblPr>
+  </w:style>
+  <w:style w:type="paragraph" w:styleId="NormalWeb">
+    <w:name w:val="Normal (Web)"/>
+    <w:basedOn w:val="Normal"/>
+    <w:uiPriority w:val="99"/>
+    <w:semiHidden/>
+    <w:unhideWhenUsed/>
+    <w:rsid w:val="000811C3"/>
+    <w:pPr>
+      <w:spacing w:before="100" w:beforeAutospacing="1" w:after="100" w:afterAutospacing="1" w:line="240" w:lineRule="auto"/>
+    </w:pPr>
+    <w:rPr>
+      <w:rFonts w:ascii="Times New Roman" w:eastAsia="Times New Roman" w:hAnsi="Times New Roman" w:cs="Times New Roman"/>
+      <w:sz w:val="24"/>
+      <w:szCs w:val="24"/>
     </w:rPr>
   </w:style>
 </w:styles>

--- a/FinalPaper.docx
+++ b/FinalPaper.docx
@@ -363,123 +363,15 @@
           <w:sz w:val="24"/>
           <w:szCs w:val="24"/>
         </w:rPr>
-        <w:t xml:space="preserve">model that was mentioned in class. Secondly, our initial research indicated that an RNN might in fact be a very effective way to perform multi-value sentiment analysis. According to </w:t>
-      </w:r>
-      <w:proofErr w:type="spellStart"/>
-      <w:r>
-        <w:rPr>
-          <w:rFonts w:cstheme="minorHAnsi"/>
-          <w:sz w:val="24"/>
-          <w:szCs w:val="24"/>
-        </w:rPr>
-        <w:t>Nhan</w:t>
-      </w:r>
-      <w:proofErr w:type="spellEnd"/>
-      <w:r>
-        <w:rPr>
-          <w:rFonts w:cstheme="minorHAnsi"/>
-          <w:sz w:val="24"/>
-          <w:szCs w:val="24"/>
-        </w:rPr>
-        <w:t xml:space="preserve"> </w:t>
-      </w:r>
-      <w:proofErr w:type="spellStart"/>
-      <w:r>
-        <w:rPr>
-          <w:rFonts w:cstheme="minorHAnsi"/>
-          <w:sz w:val="24"/>
-          <w:szCs w:val="24"/>
-        </w:rPr>
-        <w:t>Cach</w:t>
-      </w:r>
-      <w:proofErr w:type="spellEnd"/>
-      <w:r>
-        <w:rPr>
-          <w:rFonts w:cstheme="minorHAnsi"/>
-          <w:sz w:val="24"/>
-          <w:szCs w:val="24"/>
-        </w:rPr>
-        <w:t xml:space="preserve"> et al, </w:t>
-      </w:r>
-      <w:r>
-        <w:rPr>
-          <w:rFonts w:cstheme="minorHAnsi"/>
-          <w:sz w:val="24"/>
-          <w:szCs w:val="24"/>
-        </w:rPr>
-        <w:t xml:space="preserve">RNN’s show a </w:t>
-      </w:r>
-      <w:proofErr w:type="spellStart"/>
-      <w:r>
-        <w:rPr>
-          <w:rFonts w:cstheme="minorHAnsi"/>
-          <w:sz w:val="24"/>
-          <w:szCs w:val="24"/>
-        </w:rPr>
-        <w:t>a</w:t>
-      </w:r>
-      <w:proofErr w:type="spellEnd"/>
-      <w:r>
-        <w:rPr>
-          <w:rFonts w:cstheme="minorHAnsi"/>
-          <w:sz w:val="24"/>
-          <w:szCs w:val="24"/>
-        </w:rPr>
-        <w:t xml:space="preserve"> relatively high overall accuracy when used for sentiment analysis. In fact, it is even observed that RNN models could possibly overcome some </w:t>
-      </w:r>
-      <w:proofErr w:type="gramStart"/>
-      <w:r>
-        <w:rPr>
-          <w:rFonts w:cstheme="minorHAnsi"/>
-          <w:sz w:val="24"/>
-          <w:szCs w:val="24"/>
-        </w:rPr>
-        <w:t>issues  with</w:t>
-      </w:r>
-      <w:proofErr w:type="gramEnd"/>
-      <w:r>
-        <w:rPr>
-          <w:rFonts w:cstheme="minorHAnsi"/>
-          <w:sz w:val="24"/>
-          <w:szCs w:val="24"/>
-        </w:rPr>
-        <w:t xml:space="preserve"> short text seen in other deep learning models (</w:t>
-      </w:r>
-      <w:proofErr w:type="spellStart"/>
-      <w:r>
-        <w:rPr>
-          <w:rFonts w:cstheme="minorHAnsi"/>
-          <w:sz w:val="24"/>
-          <w:szCs w:val="24"/>
-        </w:rPr>
-        <w:t>Nhan</w:t>
-      </w:r>
-      <w:proofErr w:type="spellEnd"/>
-      <w:r>
-        <w:rPr>
-          <w:rFonts w:cstheme="minorHAnsi"/>
-          <w:sz w:val="24"/>
-          <w:szCs w:val="24"/>
-        </w:rPr>
-        <w:t xml:space="preserve"> </w:t>
-      </w:r>
-      <w:proofErr w:type="spellStart"/>
-      <w:r>
-        <w:rPr>
-          <w:rFonts w:cstheme="minorHAnsi"/>
-          <w:sz w:val="24"/>
-          <w:szCs w:val="24"/>
-        </w:rPr>
-        <w:t>Cach</w:t>
-      </w:r>
-      <w:proofErr w:type="spellEnd"/>
-      <w:r>
-        <w:rPr>
-          <w:rFonts w:cstheme="minorHAnsi"/>
-          <w:sz w:val="24"/>
-          <w:szCs w:val="24"/>
-        </w:rPr>
-        <w:t xml:space="preserve"> et al.).</w:t>
+        <w:t xml:space="preserve">model that was mentioned in class. Secondly, our initial research indicated that an RNN might in fact be a very effective way to perform multi-value sentiment analysis. According to Nhan Cach et al, </w:t>
+      </w:r>
+      <w:r>
+        <w:rPr>
+          <w:rFonts w:cstheme="minorHAnsi"/>
+          <w:sz w:val="24"/>
+          <w:szCs w:val="24"/>
+        </w:rPr>
+        <w:t>RNN’s show a a relatively high overall accuracy when used for sentiment analysis. In fact, it is even observed that RNN models could possibly overcome some issues with short text seen in other deep learning models (Nhan Cach et al.).</w:t>
       </w:r>
     </w:p>
     <w:p>
@@ -554,15 +446,7 @@
           <w:sz w:val="24"/>
           <w:szCs w:val="24"/>
         </w:rPr>
-        <w:t xml:space="preserve"> </w:t>
-      </w:r>
-      <w:r>
-        <w:rPr>
-          <w:rFonts w:cstheme="minorHAnsi"/>
-          <w:sz w:val="24"/>
-          <w:szCs w:val="24"/>
-        </w:rPr>
-        <w:t>(Daniel et al.).</w:t>
+        <w:t xml:space="preserve"> (Daniel et al.).</w:t>
       </w:r>
       <w:r>
         <w:rPr>
@@ -596,15 +480,7 @@
           <w:sz w:val="24"/>
           <w:szCs w:val="24"/>
         </w:rPr>
-        <w:t xml:space="preserve"> </w:t>
-      </w:r>
-      <w:r>
-        <w:rPr>
-          <w:rFonts w:cstheme="minorHAnsi"/>
-          <w:sz w:val="24"/>
-          <w:szCs w:val="24"/>
-        </w:rPr>
-        <w:t>(Daniel et al.).</w:t>
+        <w:t xml:space="preserve"> (Daniel et al.).</w:t>
       </w:r>
       <w:r>
         <w:rPr>
@@ -1002,16 +878,14 @@
           <w:szCs w:val="24"/>
         </w:rPr>
       </w:pPr>
-      <w:proofErr w:type="gramStart"/>
-      <w:r>
-        <w:rPr>
-          <w:rFonts w:cstheme="minorHAnsi"/>
-          <w:sz w:val="24"/>
-          <w:szCs w:val="24"/>
-        </w:rPr>
-        <w:t>Figure 2,</w:t>
-      </w:r>
-      <w:proofErr w:type="gramEnd"/>
+      <w:r>
+        <w:rPr>
+          <w:rFonts w:cstheme="minorHAnsi"/>
+          <w:sz w:val="24"/>
+          <w:szCs w:val="24"/>
+        </w:rPr>
+        <w:t>Figure 2</w:t>
+      </w:r>
       <w:r>
         <w:rPr>
           <w:rFonts w:cstheme="minorHAnsi"/>
@@ -1728,6 +1602,10 @@
       <w:pPr>
         <w:ind w:firstLine="720"/>
         <w:jc w:val="both"/>
+        <w:rPr>
+          <w:sz w:val="24"/>
+          <w:szCs w:val="24"/>
+        </w:rPr>
       </w:pPr>
       <w:r>
         <w:rPr>
@@ -1873,25 +1751,7 @@
           <w:sz w:val="24"/>
           <w:szCs w:val="24"/>
         </w:rPr>
-        <w:t xml:space="preserve">created using </w:t>
-      </w:r>
-      <w:proofErr w:type="spellStart"/>
-      <w:r>
-        <w:rPr>
-          <w:rFonts w:cstheme="minorHAnsi"/>
-          <w:sz w:val="24"/>
-          <w:szCs w:val="24"/>
-        </w:rPr>
-        <w:t>Keras</w:t>
-      </w:r>
-      <w:proofErr w:type="spellEnd"/>
-      <w:r>
-        <w:rPr>
-          <w:rFonts w:cstheme="minorHAnsi"/>
-          <w:sz w:val="24"/>
-          <w:szCs w:val="24"/>
-        </w:rPr>
-        <w:t xml:space="preserve"> and is composed of </w:t>
+        <w:t xml:space="preserve">created using Keras and is composed of </w:t>
       </w:r>
       <w:r>
         <w:rPr>
@@ -1923,25 +1783,15 @@
           <w:sz w:val="24"/>
           <w:szCs w:val="24"/>
         </w:rPr>
-        <w:t xml:space="preserve"> and a dense </w:t>
-      </w:r>
-      <w:proofErr w:type="spellStart"/>
-      <w:r>
-        <w:rPr>
-          <w:rFonts w:cstheme="minorHAnsi"/>
-          <w:sz w:val="24"/>
-          <w:szCs w:val="24"/>
-        </w:rPr>
-        <w:t>softmax</w:t>
-      </w:r>
-      <w:proofErr w:type="spellEnd"/>
-      <w:r>
-        <w:rPr>
-          <w:rFonts w:cstheme="minorHAnsi"/>
-          <w:sz w:val="24"/>
-          <w:szCs w:val="24"/>
-        </w:rPr>
-        <w:t xml:space="preserve"> activation layer. The model was compiled using the Adam optimizer and used the categorical</w:t>
+        <w:t xml:space="preserve"> and a dense softmax activation layer. The model was </w:t>
+      </w:r>
+      <w:r>
+        <w:rPr>
+          <w:rFonts w:cstheme="minorHAnsi"/>
+          <w:sz w:val="24"/>
+          <w:szCs w:val="24"/>
+        </w:rPr>
+        <w:t>compiled using the Adam optimizer and used the categorical</w:t>
       </w:r>
       <w:r>
         <w:rPr>
@@ -1968,24 +1818,34 @@
         <w:t xml:space="preserve">used a linear regression model with </w:t>
       </w:r>
       <w:r>
-        <w:t>l</w:t>
-      </w:r>
-      <w:r>
-        <w:t>2</w:t>
-      </w:r>
-      <w:r>
-        <w:t xml:space="preserve"> regularization. In addition, both models utilized a </w:t>
+        <w:rPr>
+          <w:sz w:val="24"/>
+          <w:szCs w:val="24"/>
+        </w:rPr>
+        <w:t xml:space="preserve">l2 regularization. In addition, both models utilized a </w:t>
       </w:r>
       <w:proofErr w:type="gramStart"/>
       <w:r>
+        <w:rPr>
+          <w:sz w:val="24"/>
+          <w:szCs w:val="24"/>
+        </w:rPr>
         <w:t>10 fold</w:t>
       </w:r>
       <w:proofErr w:type="gramEnd"/>
       <w:r>
-        <w:t>-cross validation setup. The choice to include this cross-validation setup was based on the inclusion in the paper written by Schwartz et. al. This cross validation was performed on the training data generated to help our models improve performance when predicting values for the testing data.</w:t>
-      </w:r>
-      <w:r>
-        <w:t xml:space="preserve">  </w:t>
+        <w:rPr>
+          <w:sz w:val="24"/>
+          <w:szCs w:val="24"/>
+        </w:rPr>
+        <w:t xml:space="preserve">-cross validation setup. The choice to include this cross-validation setup was based on the inclusion in the paper written by Schwartz et. al. This cross validation was performed on the training data generated to help our </w:t>
+      </w:r>
+      <w:r>
+        <w:rPr>
+          <w:sz w:val="24"/>
+          <w:szCs w:val="24"/>
+        </w:rPr>
+        <w:t>models improve performance when predicting values for the testing data.</w:t>
       </w:r>
     </w:p>
     <w:p>
@@ -2150,23 +2010,15 @@
           <w:sz w:val="24"/>
           <w:szCs w:val="24"/>
         </w:rPr>
-        <w:t>After some research, it was concluded that balancing the data as described above would</w:t>
-      </w:r>
-      <w:r>
-        <w:rPr>
-          <w:rFonts w:cstheme="minorHAnsi"/>
-          <w:sz w:val="24"/>
-          <w:szCs w:val="24"/>
-        </w:rPr>
-        <w:t>,</w:t>
-      </w:r>
-      <w:r>
-        <w:rPr>
-          <w:rFonts w:cstheme="minorHAnsi"/>
-          <w:sz w:val="24"/>
-          <w:szCs w:val="24"/>
-        </w:rPr>
-        <w:t xml:space="preserve"> be extremely helpful. </w:t>
+        <w:t xml:space="preserve">            </w:t>
+      </w:r>
+      <w:r>
+        <w:rPr>
+          <w:rFonts w:cstheme="minorHAnsi"/>
+          <w:sz w:val="24"/>
+          <w:szCs w:val="24"/>
+        </w:rPr>
+        <w:t xml:space="preserve">After some research, it was concluded that balancing the data as described above would be extremely helpful. </w:t>
       </w:r>
     </w:p>
     <w:p>
@@ -2235,25 +2087,7 @@
           <w:sz w:val="24"/>
           <w:szCs w:val="24"/>
         </w:rPr>
-        <w:t xml:space="preserve"> These benchmarks are all measured using an </w:t>
-      </w:r>
-      <w:proofErr w:type="spellStart"/>
-      <w:r>
-        <w:rPr>
-          <w:rFonts w:cstheme="minorHAnsi"/>
-          <w:sz w:val="24"/>
-          <w:szCs w:val="24"/>
-        </w:rPr>
-        <w:t>r-value</w:t>
-      </w:r>
-      <w:proofErr w:type="spellEnd"/>
-      <w:r>
-        <w:rPr>
-          <w:rFonts w:cstheme="minorHAnsi"/>
-          <w:sz w:val="24"/>
-          <w:szCs w:val="24"/>
-        </w:rPr>
-        <w:t xml:space="preserve"> to determine the level of correlation between the predicted results and the actual results.</w:t>
+        <w:t xml:space="preserve"> These benchmarks are all measured using an r-value to determine the level of correlation between the predicted results and the actual results.</w:t>
       </w:r>
     </w:p>
     <w:tbl>
@@ -2443,7 +2277,6 @@
                 <w:szCs w:val="24"/>
               </w:rPr>
             </w:pPr>
-            <w:proofErr w:type="spellStart"/>
             <w:r>
               <w:rPr>
                 <w:rFonts w:cstheme="minorHAnsi"/>
@@ -2452,18 +2285,7 @@
                 <w:sz w:val="24"/>
                 <w:szCs w:val="24"/>
               </w:rPr>
-              <w:t>Aff</w:t>
-            </w:r>
-            <w:proofErr w:type="spellEnd"/>
-            <w:r>
-              <w:rPr>
-                <w:rFonts w:cstheme="minorHAnsi"/>
-                <w:b/>
-                <w:bCs/>
-                <w:sz w:val="24"/>
-                <w:szCs w:val="24"/>
-              </w:rPr>
-              <w:t xml:space="preserve"> Norms</w:t>
+              <w:t>Aff Norms</w:t>
             </w:r>
           </w:p>
         </w:tc>
@@ -2932,7 +2754,6 @@
           <w:sz w:val="24"/>
           <w:szCs w:val="24"/>
         </w:rPr>
-        <w:lastRenderedPageBreak/>
         <w:t>Conclusion</w:t>
       </w:r>
     </w:p>
@@ -2984,15 +2805,47 @@
           <w:sz w:val="24"/>
           <w:szCs w:val="24"/>
         </w:rPr>
-        <w:t xml:space="preserve"> that the data was skewed and disproportionate. After adjusting the, we were able to achieve much better results and even in some cases better than the results we were trying to match.</w:t>
-      </w:r>
-      <w:r>
-        <w:rPr>
-          <w:rFonts w:cstheme="minorHAnsi"/>
-          <w:sz w:val="24"/>
-          <w:szCs w:val="24"/>
-        </w:rPr>
-        <w:t xml:space="preserve"> Specifically, our models performed extremely well on the valence data sets; however, in relation to the results achieved by Schwartz et. al., they were noticeably lower. This could be due to several factors</w:t>
+        <w:t xml:space="preserve"> that the data was skewed and disproportionate. After adjusting the</w:t>
+      </w:r>
+      <w:r>
+        <w:rPr>
+          <w:rFonts w:cstheme="minorHAnsi"/>
+          <w:sz w:val="24"/>
+          <w:szCs w:val="24"/>
+        </w:rPr>
+        <w:t xml:space="preserve"> data</w:t>
+      </w:r>
+      <w:r>
+        <w:rPr>
+          <w:rFonts w:cstheme="minorHAnsi"/>
+          <w:sz w:val="24"/>
+          <w:szCs w:val="24"/>
+        </w:rPr>
+        <w:t>, we were able to achieve much better results and even in some cases better than the results we were trying to match.</w:t>
+      </w:r>
+      <w:r>
+        <w:rPr>
+          <w:rFonts w:cstheme="minorHAnsi"/>
+          <w:sz w:val="24"/>
+          <w:szCs w:val="24"/>
+        </w:rPr>
+        <w:t xml:space="preserve"> Specifically, our models performed extremely well on the valence data sets; </w:t>
+      </w:r>
+      <w:r>
+        <w:rPr>
+          <w:rFonts w:cstheme="minorHAnsi"/>
+          <w:sz w:val="24"/>
+          <w:szCs w:val="24"/>
+        </w:rPr>
+        <w:t xml:space="preserve">for arousal </w:t>
+      </w:r>
+      <w:r>
+        <w:rPr>
+          <w:rFonts w:cstheme="minorHAnsi"/>
+          <w:sz w:val="24"/>
+          <w:szCs w:val="24"/>
+        </w:rPr>
+        <w:t>however, in relation to the results achieved by Schwartz et. al., they were noticeably lower. This could be due to several factors</w:t>
       </w:r>
       <w:r>
         <w:rPr>
@@ -3041,23 +2894,7 @@
         <w:ind w:left="567" w:hanging="567"/>
       </w:pPr>
       <w:r>
-        <w:t xml:space="preserve">Dang, </w:t>
-      </w:r>
-      <w:proofErr w:type="spellStart"/>
-      <w:r>
-        <w:t>Nhan</w:t>
-      </w:r>
-      <w:proofErr w:type="spellEnd"/>
-      <w:r>
-        <w:t xml:space="preserve"> </w:t>
-      </w:r>
-      <w:proofErr w:type="spellStart"/>
-      <w:r>
-        <w:t>Cach</w:t>
-      </w:r>
-      <w:proofErr w:type="spellEnd"/>
-      <w:r>
-        <w:t xml:space="preserve">, et al. “Sentiment Analysis Based on Deep Learning: A Comparative Study.” </w:t>
+        <w:t xml:space="preserve">Dang, Nhan Cach, et al. “Sentiment Analysis Based on Deep Learning: A Comparative Study.” </w:t>
       </w:r>
       <w:r>
         <w:rPr>
@@ -3075,60 +2912,34 @@
         <w:pStyle w:val="NormalWeb"/>
         <w:ind w:left="567" w:hanging="567"/>
       </w:pPr>
-      <w:proofErr w:type="spellStart"/>
-      <w:r>
-        <w:t>Gnip</w:t>
-      </w:r>
-      <w:proofErr w:type="spellEnd"/>
-      <w:r>
-        <w:t xml:space="preserve">, Peter, et al. “Selective Oversampling Approach for Strongly Imbalanced Data.” </w:t>
-      </w:r>
-      <w:proofErr w:type="spellStart"/>
+      <w:r>
+        <w:t xml:space="preserve">Gnip, Peter, et al. “Selective Oversampling Approach for Strongly Imbalanced Data.” </w:t>
+      </w:r>
       <w:r>
         <w:rPr>
           <w:i/>
           <w:iCs/>
         </w:rPr>
-        <w:t>PeerJ</w:t>
-      </w:r>
-      <w:proofErr w:type="spellEnd"/>
+        <w:t>PeerJ Computer Science</w:t>
+      </w:r>
+      <w:r>
+        <w:t xml:space="preserve">, vol. 7, 2021, https://doi.org/10.7717/peerj-cs.604. </w:t>
+      </w:r>
+    </w:p>
+    <w:p>
+      <w:pPr>
+        <w:pStyle w:val="NormalWeb"/>
+        <w:ind w:left="567" w:hanging="567"/>
+      </w:pPr>
+      <w:r>
+        <w:t xml:space="preserve">Preoţiuc-Pietro, Daniel, et al. “Modelling Valence and Arousal in Facebook Posts.” </w:t>
+      </w:r>
       <w:r>
         <w:rPr>
           <w:i/>
           <w:iCs/>
         </w:rPr>
-        <w:t xml:space="preserve"> Computer Science</w:t>
-      </w:r>
-      <w:r>
-        <w:t xml:space="preserve">, vol. 7, 2021, https://doi.org/10.7717/peerj-cs.604. </w:t>
-      </w:r>
-    </w:p>
-    <w:p>
-      <w:pPr>
-        <w:pStyle w:val="NormalWeb"/>
-        <w:ind w:left="567" w:hanging="567"/>
-      </w:pPr>
-      <w:proofErr w:type="spellStart"/>
-      <w:r>
-        <w:t>Preoţiuc</w:t>
-      </w:r>
-      <w:proofErr w:type="spellEnd"/>
-      <w:r>
-        <w:t xml:space="preserve">-Pietro, Daniel, et al. “Modelling Valence and Arousal in Facebook Posts.” </w:t>
-      </w:r>
-      <w:r>
-        <w:rPr>
-          <w:i/>
-          <w:iCs/>
-        </w:rPr>
-        <w:t xml:space="preserve">Proceedings of the 7th Workshop on Computational Approaches to Subjectivity, Sentiment </w:t>
-      </w:r>
-      <w:r>
-        <w:rPr>
-          <w:i/>
-          <w:iCs/>
-        </w:rPr>
-        <w:t>and Social Media Analysis</w:t>
+        <w:t>Proceedings of the 7th Workshop on Computational Approaches to Subjectivity, Sentiment and Social Media Analysis</w:t>
       </w:r>
       <w:r>
         <w:t xml:space="preserve">, 2016, https://doi.org/10.18653/v1/w16-0404. </w:t>
